--- a/Настя/ТБД/ВВЕДЕНИЕ.docx
+++ b/Настя/ТБД/ВВЕДЕНИЕ.docx
@@ -2,16 +2,1774 @@
 <file path=word/document.xml><?xml version="1.0" encoding="utf-8"?>
 <w:document xmlns:wpc="http://schemas.microsoft.com/office/word/2010/wordprocessingCanvas" xmlns:mc="http://schemas.openxmlformats.org/markup-compatibility/2006" xmlns:o="urn:schemas-microsoft-com:office:office" xmlns:r="http://schemas.openxmlformats.org/officeDocument/2006/relationships" xmlns:m="http://schemas.openxmlformats.org/officeDocument/2006/math" xmlns:v="urn:schemas-microsoft-com:vml" xmlns:wp14="http://schemas.microsoft.com/office/word/2010/wordprocessingDrawing" xmlns:wp="http://schemas.openxmlformats.org/drawingml/2006/wordprocessingDrawing" xmlns:w10="urn:schemas-microsoft-com:office:word" xmlns:w="http://schemas.openxmlformats.org/wordprocessingml/2006/main" xmlns:w14="http://schemas.microsoft.com/office/word/2010/wordml" xmlns:wpg="http://schemas.microsoft.com/office/word/2010/wordprocessingGroup" xmlns:wpi="http://schemas.microsoft.com/office/word/2010/wordprocessingInk" xmlns:wne="http://schemas.microsoft.com/office/word/2006/wordml" xmlns:wps="http://schemas.microsoft.com/office/word/2010/wordprocessingShape" mc:Ignorable="w14 wp14">
   <w:body>
+    <w:bookmarkStart w:id="0" w:name="_Toc500631793" w:displacedByCustomXml="next"/>
+    <w:sdt>
+      <w:sdtPr>
+        <w:id w:val="153804477"/>
+        <w:docPartObj>
+          <w:docPartGallery w:val="Table of Contents"/>
+          <w:docPartUnique/>
+        </w:docPartObj>
+      </w:sdtPr>
+      <w:sdtEndPr>
+        <w:rPr>
+          <w:rFonts w:ascii="Times New Roman" w:eastAsia="Times New Roman" w:hAnsi="Times New Roman" w:cs="Times New Roman"/>
+          <w:color w:val="auto"/>
+          <w:sz w:val="24"/>
+          <w:szCs w:val="24"/>
+          <w:lang w:val="en-US" w:eastAsia="en-US" w:bidi="en-US"/>
+        </w:rPr>
+      </w:sdtEndPr>
+      <w:sdtContent>
+        <w:p>
+          <w:pPr>
+            <w:pStyle w:val="af2"/>
+            <w:jc w:val="center"/>
+            <w:rPr>
+              <w:color w:val="auto"/>
+            </w:rPr>
+          </w:pPr>
+          <w:r>
+            <w:rPr>
+              <w:color w:val="auto"/>
+            </w:rPr>
+            <w:t>Оглавление</w:t>
+          </w:r>
+        </w:p>
+        <w:p>
+          <w:pPr>
+            <w:rPr>
+              <w:lang w:val="ru-RU" w:eastAsia="ru-RU" w:bidi="ar-SA"/>
+            </w:rPr>
+          </w:pPr>
+        </w:p>
+        <w:p>
+          <w:pPr>
+            <w:rPr>
+              <w:lang w:val="ru-RU" w:eastAsia="ru-RU" w:bidi="ar-SA"/>
+            </w:rPr>
+          </w:pPr>
+        </w:p>
+        <w:p>
+          <w:pPr>
+            <w:pStyle w:val="13"/>
+            <w:tabs>
+              <w:tab w:val="right" w:leader="dot" w:pos="9345"/>
+            </w:tabs>
+            <w:rPr>
+              <w:rFonts w:asciiTheme="minorHAnsi" w:eastAsiaTheme="minorEastAsia" w:hAnsiTheme="minorHAnsi" w:cstheme="minorBidi"/>
+              <w:noProof/>
+              <w:sz w:val="22"/>
+              <w:szCs w:val="22"/>
+              <w:lang w:val="ru-RU" w:eastAsia="ru-RU" w:bidi="ar-SA"/>
+            </w:rPr>
+          </w:pPr>
+          <w:r>
+            <w:fldChar w:fldCharType="begin"/>
+          </w:r>
+          <w:r>
+            <w:instrText xml:space="preserve"> TOC \o "1-3" \h \z \u </w:instrText>
+          </w:r>
+          <w:r>
+            <w:fldChar w:fldCharType="separate"/>
+          </w:r>
+          <w:hyperlink w:anchor="_Toc510680111" w:history="1">
+            <w:r>
+              <w:rPr>
+                <w:rStyle w:val="af3"/>
+                <w:noProof/>
+              </w:rPr>
+              <w:t>ВВЕДЕНИЕ</w:t>
+            </w:r>
+            <w:r>
+              <w:rPr>
+                <w:noProof/>
+                <w:webHidden/>
+              </w:rPr>
+              <w:tab/>
+            </w:r>
+            <w:r>
+              <w:rPr>
+                <w:noProof/>
+                <w:webHidden/>
+              </w:rPr>
+              <w:fldChar w:fldCharType="begin"/>
+            </w:r>
+            <w:r>
+              <w:rPr>
+                <w:noProof/>
+                <w:webHidden/>
+              </w:rPr>
+              <w:instrText xml:space="preserve"> PAGEREF _Toc510680111 \h </w:instrText>
+            </w:r>
+            <w:r>
+              <w:rPr>
+                <w:noProof/>
+                <w:webHidden/>
+              </w:rPr>
+            </w:r>
+            <w:r>
+              <w:rPr>
+                <w:noProof/>
+                <w:webHidden/>
+              </w:rPr>
+              <w:fldChar w:fldCharType="separate"/>
+            </w:r>
+            <w:r>
+              <w:rPr>
+                <w:noProof/>
+                <w:webHidden/>
+              </w:rPr>
+              <w:t>2</w:t>
+            </w:r>
+            <w:r>
+              <w:rPr>
+                <w:noProof/>
+                <w:webHidden/>
+              </w:rPr>
+              <w:fldChar w:fldCharType="end"/>
+            </w:r>
+          </w:hyperlink>
+        </w:p>
+        <w:p>
+          <w:pPr>
+            <w:pStyle w:val="13"/>
+            <w:tabs>
+              <w:tab w:val="right" w:leader="dot" w:pos="9345"/>
+            </w:tabs>
+            <w:rPr>
+              <w:rFonts w:asciiTheme="minorHAnsi" w:eastAsiaTheme="minorEastAsia" w:hAnsiTheme="minorHAnsi" w:cstheme="minorBidi"/>
+              <w:noProof/>
+              <w:sz w:val="22"/>
+              <w:szCs w:val="22"/>
+              <w:lang w:val="ru-RU" w:eastAsia="ru-RU" w:bidi="ar-SA"/>
+            </w:rPr>
+          </w:pPr>
+          <w:hyperlink w:anchor="_Toc510680112" w:history="1">
+            <w:r>
+              <w:rPr>
+                <w:rStyle w:val="af3"/>
+                <w:noProof/>
+              </w:rPr>
+              <w:t>1 АНАЛИЗ ПРОЦЕССА РАБОТЫ МОРСКОЙ КОМПАНИИ ПО ПЕРЕВОЗКЕ ПАРССАЖИРОВ</w:t>
+            </w:r>
+            <w:r>
+              <w:rPr>
+                <w:noProof/>
+                <w:webHidden/>
+              </w:rPr>
+              <w:tab/>
+            </w:r>
+            <w:r>
+              <w:rPr>
+                <w:noProof/>
+                <w:webHidden/>
+              </w:rPr>
+              <w:fldChar w:fldCharType="begin"/>
+            </w:r>
+            <w:r>
+              <w:rPr>
+                <w:noProof/>
+                <w:webHidden/>
+              </w:rPr>
+              <w:instrText xml:space="preserve"> PAGEREF _Toc510680112 \h </w:instrText>
+            </w:r>
+            <w:r>
+              <w:rPr>
+                <w:noProof/>
+                <w:webHidden/>
+              </w:rPr>
+            </w:r>
+            <w:r>
+              <w:rPr>
+                <w:noProof/>
+                <w:webHidden/>
+              </w:rPr>
+              <w:fldChar w:fldCharType="separate"/>
+            </w:r>
+            <w:r>
+              <w:rPr>
+                <w:noProof/>
+                <w:webHidden/>
+              </w:rPr>
+              <w:t>4</w:t>
+            </w:r>
+            <w:r>
+              <w:rPr>
+                <w:noProof/>
+                <w:webHidden/>
+              </w:rPr>
+              <w:fldChar w:fldCharType="end"/>
+            </w:r>
+          </w:hyperlink>
+        </w:p>
+        <w:p>
+          <w:pPr>
+            <w:pStyle w:val="2"/>
+            <w:tabs>
+              <w:tab w:val="right" w:leader="dot" w:pos="9345"/>
+            </w:tabs>
+            <w:rPr>
+              <w:rFonts w:asciiTheme="minorHAnsi" w:eastAsiaTheme="minorEastAsia" w:hAnsiTheme="minorHAnsi" w:cstheme="minorBidi"/>
+              <w:noProof/>
+              <w:sz w:val="22"/>
+              <w:szCs w:val="22"/>
+              <w:lang w:val="ru-RU" w:eastAsia="ru-RU" w:bidi="ar-SA"/>
+            </w:rPr>
+          </w:pPr>
+          <w:hyperlink w:anchor="_Toc510680113" w:history="1">
+            <w:r>
+              <w:rPr>
+                <w:rStyle w:val="af3"/>
+                <w:noProof/>
+              </w:rPr>
+              <w:t>1.1 Постановка задачи</w:t>
+            </w:r>
+            <w:r>
+              <w:rPr>
+                <w:noProof/>
+                <w:webHidden/>
+              </w:rPr>
+              <w:tab/>
+            </w:r>
+            <w:r>
+              <w:rPr>
+                <w:noProof/>
+                <w:webHidden/>
+              </w:rPr>
+              <w:fldChar w:fldCharType="begin"/>
+            </w:r>
+            <w:r>
+              <w:rPr>
+                <w:noProof/>
+                <w:webHidden/>
+              </w:rPr>
+              <w:instrText xml:space="preserve"> PAGEREF _Toc510680113 \h </w:instrText>
+            </w:r>
+            <w:r>
+              <w:rPr>
+                <w:noProof/>
+                <w:webHidden/>
+              </w:rPr>
+            </w:r>
+            <w:r>
+              <w:rPr>
+                <w:noProof/>
+                <w:webHidden/>
+              </w:rPr>
+              <w:fldChar w:fldCharType="separate"/>
+            </w:r>
+            <w:r>
+              <w:rPr>
+                <w:noProof/>
+                <w:webHidden/>
+              </w:rPr>
+              <w:t>4</w:t>
+            </w:r>
+            <w:r>
+              <w:rPr>
+                <w:noProof/>
+                <w:webHidden/>
+              </w:rPr>
+              <w:fldChar w:fldCharType="end"/>
+            </w:r>
+          </w:hyperlink>
+        </w:p>
+        <w:p>
+          <w:pPr>
+            <w:pStyle w:val="2"/>
+            <w:tabs>
+              <w:tab w:val="right" w:leader="dot" w:pos="9345"/>
+            </w:tabs>
+            <w:rPr>
+              <w:rFonts w:asciiTheme="minorHAnsi" w:eastAsiaTheme="minorEastAsia" w:hAnsiTheme="minorHAnsi" w:cstheme="minorBidi"/>
+              <w:noProof/>
+              <w:sz w:val="22"/>
+              <w:szCs w:val="22"/>
+              <w:lang w:val="ru-RU" w:eastAsia="ru-RU" w:bidi="ar-SA"/>
+            </w:rPr>
+          </w:pPr>
+          <w:hyperlink w:anchor="_Toc510680114" w:history="1">
+            <w:r>
+              <w:rPr>
+                <w:rStyle w:val="af3"/>
+                <w:noProof/>
+              </w:rPr>
+              <w:t>1.2 Анализ предметной области</w:t>
+            </w:r>
+            <w:r>
+              <w:rPr>
+                <w:noProof/>
+                <w:webHidden/>
+              </w:rPr>
+              <w:tab/>
+            </w:r>
+            <w:r>
+              <w:rPr>
+                <w:noProof/>
+                <w:webHidden/>
+              </w:rPr>
+              <w:fldChar w:fldCharType="begin"/>
+            </w:r>
+            <w:r>
+              <w:rPr>
+                <w:noProof/>
+                <w:webHidden/>
+              </w:rPr>
+              <w:instrText xml:space="preserve"> PAGEREF _Toc510680114 \h </w:instrText>
+            </w:r>
+            <w:r>
+              <w:rPr>
+                <w:noProof/>
+                <w:webHidden/>
+              </w:rPr>
+            </w:r>
+            <w:r>
+              <w:rPr>
+                <w:noProof/>
+                <w:webHidden/>
+              </w:rPr>
+              <w:fldChar w:fldCharType="separate"/>
+            </w:r>
+            <w:r>
+              <w:rPr>
+                <w:noProof/>
+                <w:webHidden/>
+              </w:rPr>
+              <w:t>4</w:t>
+            </w:r>
+            <w:r>
+              <w:rPr>
+                <w:noProof/>
+                <w:webHidden/>
+              </w:rPr>
+              <w:fldChar w:fldCharType="end"/>
+            </w:r>
+          </w:hyperlink>
+        </w:p>
+        <w:p>
+          <w:pPr>
+            <w:pStyle w:val="2"/>
+            <w:tabs>
+              <w:tab w:val="right" w:leader="dot" w:pos="9345"/>
+            </w:tabs>
+            <w:rPr>
+              <w:rFonts w:asciiTheme="minorHAnsi" w:eastAsiaTheme="minorEastAsia" w:hAnsiTheme="minorHAnsi" w:cstheme="minorBidi"/>
+              <w:noProof/>
+              <w:sz w:val="22"/>
+              <w:szCs w:val="22"/>
+              <w:lang w:val="ru-RU" w:eastAsia="ru-RU" w:bidi="ar-SA"/>
+            </w:rPr>
+          </w:pPr>
+          <w:hyperlink w:anchor="_Toc510680115" w:history="1">
+            <w:r>
+              <w:rPr>
+                <w:rStyle w:val="af3"/>
+                <w:noProof/>
+              </w:rPr>
+              <w:t>1.3 Построение концептуальной модели</w:t>
+            </w:r>
+            <w:r>
+              <w:rPr>
+                <w:noProof/>
+                <w:webHidden/>
+              </w:rPr>
+              <w:tab/>
+            </w:r>
+            <w:r>
+              <w:rPr>
+                <w:noProof/>
+                <w:webHidden/>
+              </w:rPr>
+              <w:fldChar w:fldCharType="begin"/>
+            </w:r>
+            <w:r>
+              <w:rPr>
+                <w:noProof/>
+                <w:webHidden/>
+              </w:rPr>
+              <w:instrText xml:space="preserve"> PAGEREF _Toc510680115 \h </w:instrText>
+            </w:r>
+            <w:r>
+              <w:rPr>
+                <w:noProof/>
+                <w:webHidden/>
+              </w:rPr>
+            </w:r>
+            <w:r>
+              <w:rPr>
+                <w:noProof/>
+                <w:webHidden/>
+              </w:rPr>
+              <w:fldChar w:fldCharType="separate"/>
+            </w:r>
+            <w:r>
+              <w:rPr>
+                <w:noProof/>
+                <w:webHidden/>
+              </w:rPr>
+              <w:t>5</w:t>
+            </w:r>
+            <w:r>
+              <w:rPr>
+                <w:noProof/>
+                <w:webHidden/>
+              </w:rPr>
+              <w:fldChar w:fldCharType="end"/>
+            </w:r>
+          </w:hyperlink>
+        </w:p>
+        <w:p>
+          <w:pPr>
+            <w:pStyle w:val="2"/>
+            <w:tabs>
+              <w:tab w:val="right" w:leader="dot" w:pos="9345"/>
+            </w:tabs>
+            <w:rPr>
+              <w:rFonts w:asciiTheme="minorHAnsi" w:eastAsiaTheme="minorEastAsia" w:hAnsiTheme="minorHAnsi" w:cstheme="minorBidi"/>
+              <w:noProof/>
+              <w:sz w:val="22"/>
+              <w:szCs w:val="22"/>
+              <w:lang w:val="ru-RU" w:eastAsia="ru-RU" w:bidi="ar-SA"/>
+            </w:rPr>
+          </w:pPr>
+          <w:hyperlink w:anchor="_Toc510680116" w:history="1">
+            <w:r>
+              <w:rPr>
+                <w:rStyle w:val="af3"/>
+                <w:noProof/>
+              </w:rPr>
+              <w:t>Выводы раздела 1</w:t>
+            </w:r>
+            <w:r>
+              <w:rPr>
+                <w:noProof/>
+                <w:webHidden/>
+              </w:rPr>
+              <w:tab/>
+            </w:r>
+            <w:r>
+              <w:rPr>
+                <w:noProof/>
+                <w:webHidden/>
+              </w:rPr>
+              <w:fldChar w:fldCharType="begin"/>
+            </w:r>
+            <w:r>
+              <w:rPr>
+                <w:noProof/>
+                <w:webHidden/>
+              </w:rPr>
+              <w:instrText xml:space="preserve"> PAGEREF _Toc510680116 \h </w:instrText>
+            </w:r>
+            <w:r>
+              <w:rPr>
+                <w:noProof/>
+                <w:webHidden/>
+              </w:rPr>
+            </w:r>
+            <w:r>
+              <w:rPr>
+                <w:noProof/>
+                <w:webHidden/>
+              </w:rPr>
+              <w:fldChar w:fldCharType="separate"/>
+            </w:r>
+            <w:r>
+              <w:rPr>
+                <w:noProof/>
+                <w:webHidden/>
+              </w:rPr>
+              <w:t>8</w:t>
+            </w:r>
+            <w:r>
+              <w:rPr>
+                <w:noProof/>
+                <w:webHidden/>
+              </w:rPr>
+              <w:fldChar w:fldCharType="end"/>
+            </w:r>
+          </w:hyperlink>
+        </w:p>
+        <w:p>
+          <w:pPr>
+            <w:pStyle w:val="13"/>
+            <w:tabs>
+              <w:tab w:val="right" w:leader="dot" w:pos="9345"/>
+            </w:tabs>
+            <w:rPr>
+              <w:rFonts w:asciiTheme="minorHAnsi" w:eastAsiaTheme="minorEastAsia" w:hAnsiTheme="minorHAnsi" w:cstheme="minorBidi"/>
+              <w:noProof/>
+              <w:sz w:val="22"/>
+              <w:szCs w:val="22"/>
+              <w:lang w:val="ru-RU" w:eastAsia="ru-RU" w:bidi="ar-SA"/>
+            </w:rPr>
+          </w:pPr>
+          <w:hyperlink w:anchor="_Toc510680117" w:history="1">
+            <w:r>
+              <w:rPr>
+                <w:rStyle w:val="af3"/>
+                <w:noProof/>
+              </w:rPr>
+              <w:t>2 РАЗРАБОТКА ЛОГИЧЕСКОЙ МОДЕЛИ ДАННЫХ</w:t>
+            </w:r>
+            <w:r>
+              <w:rPr>
+                <w:noProof/>
+                <w:webHidden/>
+              </w:rPr>
+              <w:tab/>
+            </w:r>
+            <w:r>
+              <w:rPr>
+                <w:noProof/>
+                <w:webHidden/>
+              </w:rPr>
+              <w:fldChar w:fldCharType="begin"/>
+            </w:r>
+            <w:r>
+              <w:rPr>
+                <w:noProof/>
+                <w:webHidden/>
+              </w:rPr>
+              <w:instrText xml:space="preserve"> PAGEREF _Toc510680117 \h </w:instrText>
+            </w:r>
+            <w:r>
+              <w:rPr>
+                <w:noProof/>
+                <w:webHidden/>
+              </w:rPr>
+            </w:r>
+            <w:r>
+              <w:rPr>
+                <w:noProof/>
+                <w:webHidden/>
+              </w:rPr>
+              <w:fldChar w:fldCharType="separate"/>
+            </w:r>
+            <w:r>
+              <w:rPr>
+                <w:noProof/>
+                <w:webHidden/>
+              </w:rPr>
+              <w:t>10</w:t>
+            </w:r>
+            <w:r>
+              <w:rPr>
+                <w:noProof/>
+                <w:webHidden/>
+              </w:rPr>
+              <w:fldChar w:fldCharType="end"/>
+            </w:r>
+          </w:hyperlink>
+        </w:p>
+        <w:p>
+          <w:pPr>
+            <w:pStyle w:val="2"/>
+            <w:tabs>
+              <w:tab w:val="right" w:leader="dot" w:pos="9345"/>
+            </w:tabs>
+            <w:rPr>
+              <w:rFonts w:asciiTheme="minorHAnsi" w:eastAsiaTheme="minorEastAsia" w:hAnsiTheme="minorHAnsi" w:cstheme="minorBidi"/>
+              <w:noProof/>
+              <w:sz w:val="22"/>
+              <w:szCs w:val="22"/>
+              <w:lang w:val="ru-RU" w:eastAsia="ru-RU" w:bidi="ar-SA"/>
+            </w:rPr>
+          </w:pPr>
+          <w:hyperlink w:anchor="_Toc510680118" w:history="1">
+            <w:r>
+              <w:rPr>
+                <w:rStyle w:val="af3"/>
+                <w:noProof/>
+              </w:rPr>
+              <w:t>2.1 Построение диаграммы «сущность-связь» в нотации П.Чена</w:t>
+            </w:r>
+            <w:r>
+              <w:rPr>
+                <w:noProof/>
+                <w:webHidden/>
+              </w:rPr>
+              <w:tab/>
+            </w:r>
+            <w:r>
+              <w:rPr>
+                <w:noProof/>
+                <w:webHidden/>
+              </w:rPr>
+              <w:fldChar w:fldCharType="begin"/>
+            </w:r>
+            <w:r>
+              <w:rPr>
+                <w:noProof/>
+                <w:webHidden/>
+              </w:rPr>
+              <w:instrText xml:space="preserve"> PAGEREF _Toc510680118 \h </w:instrText>
+            </w:r>
+            <w:r>
+              <w:rPr>
+                <w:noProof/>
+                <w:webHidden/>
+              </w:rPr>
+            </w:r>
+            <w:r>
+              <w:rPr>
+                <w:noProof/>
+                <w:webHidden/>
+              </w:rPr>
+              <w:fldChar w:fldCharType="separate"/>
+            </w:r>
+            <w:r>
+              <w:rPr>
+                <w:noProof/>
+                <w:webHidden/>
+              </w:rPr>
+              <w:t>10</w:t>
+            </w:r>
+            <w:r>
+              <w:rPr>
+                <w:noProof/>
+                <w:webHidden/>
+              </w:rPr>
+              <w:fldChar w:fldCharType="end"/>
+            </w:r>
+          </w:hyperlink>
+        </w:p>
+        <w:p>
+          <w:pPr>
+            <w:pStyle w:val="2"/>
+            <w:tabs>
+              <w:tab w:val="right" w:leader="dot" w:pos="9345"/>
+            </w:tabs>
+            <w:rPr>
+              <w:rFonts w:asciiTheme="minorHAnsi" w:eastAsiaTheme="minorEastAsia" w:hAnsiTheme="minorHAnsi" w:cstheme="minorBidi"/>
+              <w:noProof/>
+              <w:sz w:val="22"/>
+              <w:szCs w:val="22"/>
+              <w:lang w:val="ru-RU" w:eastAsia="ru-RU" w:bidi="ar-SA"/>
+            </w:rPr>
+          </w:pPr>
+          <w:hyperlink w:anchor="_Toc510680119" w:history="1">
+            <w:r>
+              <w:rPr>
+                <w:rStyle w:val="af3"/>
+                <w:noProof/>
+              </w:rPr>
+              <w:t>2.2 Нормализация БД до первой нормальной формы</w:t>
+            </w:r>
+            <w:r>
+              <w:rPr>
+                <w:noProof/>
+                <w:webHidden/>
+              </w:rPr>
+              <w:tab/>
+            </w:r>
+            <w:r>
+              <w:rPr>
+                <w:noProof/>
+                <w:webHidden/>
+              </w:rPr>
+              <w:fldChar w:fldCharType="begin"/>
+            </w:r>
+            <w:r>
+              <w:rPr>
+                <w:noProof/>
+                <w:webHidden/>
+              </w:rPr>
+              <w:instrText xml:space="preserve"> PAGEREF _Toc510680119 \h </w:instrText>
+            </w:r>
+            <w:r>
+              <w:rPr>
+                <w:noProof/>
+                <w:webHidden/>
+              </w:rPr>
+            </w:r>
+            <w:r>
+              <w:rPr>
+                <w:noProof/>
+                <w:webHidden/>
+              </w:rPr>
+              <w:fldChar w:fldCharType="separate"/>
+            </w:r>
+            <w:r>
+              <w:rPr>
+                <w:noProof/>
+                <w:webHidden/>
+              </w:rPr>
+              <w:t>10</w:t>
+            </w:r>
+            <w:r>
+              <w:rPr>
+                <w:noProof/>
+                <w:webHidden/>
+              </w:rPr>
+              <w:fldChar w:fldCharType="end"/>
+            </w:r>
+          </w:hyperlink>
+        </w:p>
+        <w:p>
+          <w:pPr>
+            <w:pStyle w:val="13"/>
+            <w:tabs>
+              <w:tab w:val="right" w:leader="dot" w:pos="9345"/>
+            </w:tabs>
+            <w:rPr>
+              <w:rFonts w:asciiTheme="minorHAnsi" w:eastAsiaTheme="minorEastAsia" w:hAnsiTheme="minorHAnsi" w:cstheme="minorBidi"/>
+              <w:noProof/>
+              <w:sz w:val="22"/>
+              <w:szCs w:val="22"/>
+              <w:lang w:val="ru-RU" w:eastAsia="ru-RU" w:bidi="ar-SA"/>
+            </w:rPr>
+          </w:pPr>
+          <w:hyperlink w:anchor="_Toc510680120" w:history="1">
+            <w:r>
+              <w:rPr>
+                <w:rStyle w:val="af3"/>
+                <w:noProof/>
+                <w:lang w:eastAsia="ru-RU"/>
+              </w:rPr>
+              <w:t xml:space="preserve">3 РАЗРАБОТКА </w:t>
+            </w:r>
+            <w:r>
+              <w:rPr>
+                <w:rStyle w:val="af3"/>
+                <w:noProof/>
+              </w:rPr>
+              <w:t>ФИЗИЧЕСКОЙ</w:t>
+            </w:r>
+            <w:r>
+              <w:rPr>
+                <w:rStyle w:val="af3"/>
+                <w:noProof/>
+                <w:lang w:eastAsia="ru-RU"/>
+              </w:rPr>
+              <w:t xml:space="preserve"> МОДЕЛИ БАЗЫ ДАННЫХ</w:t>
+            </w:r>
+            <w:r>
+              <w:rPr>
+                <w:noProof/>
+                <w:webHidden/>
+              </w:rPr>
+              <w:tab/>
+            </w:r>
+            <w:r>
+              <w:rPr>
+                <w:noProof/>
+                <w:webHidden/>
+              </w:rPr>
+              <w:fldChar w:fldCharType="begin"/>
+            </w:r>
+            <w:r>
+              <w:rPr>
+                <w:noProof/>
+                <w:webHidden/>
+              </w:rPr>
+              <w:instrText xml:space="preserve"> PAGEREF _Toc510680120 \h </w:instrText>
+            </w:r>
+            <w:r>
+              <w:rPr>
+                <w:noProof/>
+                <w:webHidden/>
+              </w:rPr>
+            </w:r>
+            <w:r>
+              <w:rPr>
+                <w:noProof/>
+                <w:webHidden/>
+              </w:rPr>
+              <w:fldChar w:fldCharType="separate"/>
+            </w:r>
+            <w:r>
+              <w:rPr>
+                <w:noProof/>
+                <w:webHidden/>
+              </w:rPr>
+              <w:t>12</w:t>
+            </w:r>
+            <w:r>
+              <w:rPr>
+                <w:noProof/>
+                <w:webHidden/>
+              </w:rPr>
+              <w:fldChar w:fldCharType="end"/>
+            </w:r>
+          </w:hyperlink>
+        </w:p>
+        <w:p>
+          <w:pPr>
+            <w:pStyle w:val="2"/>
+            <w:tabs>
+              <w:tab w:val="right" w:leader="dot" w:pos="9345"/>
+            </w:tabs>
+            <w:rPr>
+              <w:rFonts w:asciiTheme="minorHAnsi" w:eastAsiaTheme="minorEastAsia" w:hAnsiTheme="minorHAnsi" w:cstheme="minorBidi"/>
+              <w:noProof/>
+              <w:sz w:val="22"/>
+              <w:szCs w:val="22"/>
+              <w:lang w:val="ru-RU" w:eastAsia="ru-RU" w:bidi="ar-SA"/>
+            </w:rPr>
+          </w:pPr>
+          <w:hyperlink w:anchor="_Toc510680121" w:history="1">
+            <w:r>
+              <w:rPr>
+                <w:rStyle w:val="af3"/>
+                <w:noProof/>
+              </w:rPr>
+              <w:t>3.1 Выбор аппаратной и программной платформы для реализации БД</w:t>
+            </w:r>
+            <w:r>
+              <w:rPr>
+                <w:noProof/>
+                <w:webHidden/>
+              </w:rPr>
+              <w:tab/>
+            </w:r>
+            <w:r>
+              <w:rPr>
+                <w:noProof/>
+                <w:webHidden/>
+              </w:rPr>
+              <w:fldChar w:fldCharType="begin"/>
+            </w:r>
+            <w:r>
+              <w:rPr>
+                <w:noProof/>
+                <w:webHidden/>
+              </w:rPr>
+              <w:instrText xml:space="preserve"> PAGEREF _Toc510680121 \h </w:instrText>
+            </w:r>
+            <w:r>
+              <w:rPr>
+                <w:noProof/>
+                <w:webHidden/>
+              </w:rPr>
+            </w:r>
+            <w:r>
+              <w:rPr>
+                <w:noProof/>
+                <w:webHidden/>
+              </w:rPr>
+              <w:fldChar w:fldCharType="separate"/>
+            </w:r>
+            <w:r>
+              <w:rPr>
+                <w:noProof/>
+                <w:webHidden/>
+              </w:rPr>
+              <w:t>12</w:t>
+            </w:r>
+            <w:r>
+              <w:rPr>
+                <w:noProof/>
+                <w:webHidden/>
+              </w:rPr>
+              <w:fldChar w:fldCharType="end"/>
+            </w:r>
+          </w:hyperlink>
+        </w:p>
+        <w:p>
+          <w:pPr>
+            <w:pStyle w:val="2"/>
+            <w:tabs>
+              <w:tab w:val="right" w:leader="dot" w:pos="9345"/>
+            </w:tabs>
+            <w:rPr>
+              <w:rFonts w:asciiTheme="minorHAnsi" w:eastAsiaTheme="minorEastAsia" w:hAnsiTheme="minorHAnsi" w:cstheme="minorBidi"/>
+              <w:noProof/>
+              <w:sz w:val="22"/>
+              <w:szCs w:val="22"/>
+              <w:lang w:val="ru-RU" w:eastAsia="ru-RU" w:bidi="ar-SA"/>
+            </w:rPr>
+          </w:pPr>
+          <w:hyperlink w:anchor="_Toc510680122" w:history="1">
+            <w:r>
+              <w:rPr>
+                <w:rStyle w:val="af3"/>
+                <w:noProof/>
+              </w:rPr>
+              <w:t>3.2 Реализация базы данных</w:t>
+            </w:r>
+            <w:r>
+              <w:rPr>
+                <w:noProof/>
+                <w:webHidden/>
+              </w:rPr>
+              <w:tab/>
+            </w:r>
+            <w:r>
+              <w:rPr>
+                <w:noProof/>
+                <w:webHidden/>
+              </w:rPr>
+              <w:fldChar w:fldCharType="begin"/>
+            </w:r>
+            <w:r>
+              <w:rPr>
+                <w:noProof/>
+                <w:webHidden/>
+              </w:rPr>
+              <w:instrText xml:space="preserve"> PAGEREF _Toc510680122 \h </w:instrText>
+            </w:r>
+            <w:r>
+              <w:rPr>
+                <w:noProof/>
+                <w:webHidden/>
+              </w:rPr>
+            </w:r>
+            <w:r>
+              <w:rPr>
+                <w:noProof/>
+                <w:webHidden/>
+              </w:rPr>
+              <w:fldChar w:fldCharType="separate"/>
+            </w:r>
+            <w:r>
+              <w:rPr>
+                <w:noProof/>
+                <w:webHidden/>
+              </w:rPr>
+              <w:t>17</w:t>
+            </w:r>
+            <w:r>
+              <w:rPr>
+                <w:noProof/>
+                <w:webHidden/>
+              </w:rPr>
+              <w:fldChar w:fldCharType="end"/>
+            </w:r>
+          </w:hyperlink>
+        </w:p>
+        <w:p>
+          <w:pPr>
+            <w:pStyle w:val="2"/>
+            <w:tabs>
+              <w:tab w:val="right" w:leader="dot" w:pos="9345"/>
+            </w:tabs>
+            <w:rPr>
+              <w:rFonts w:asciiTheme="minorHAnsi" w:eastAsiaTheme="minorEastAsia" w:hAnsiTheme="minorHAnsi" w:cstheme="minorBidi"/>
+              <w:noProof/>
+              <w:sz w:val="22"/>
+              <w:szCs w:val="22"/>
+              <w:lang w:val="ru-RU" w:eastAsia="ru-RU" w:bidi="ar-SA"/>
+            </w:rPr>
+          </w:pPr>
+          <w:hyperlink w:anchor="_Toc510680123" w:history="1">
+            <w:r>
+              <w:rPr>
+                <w:rStyle w:val="af3"/>
+                <w:noProof/>
+              </w:rPr>
+              <w:t>3.3 Тестирование базы данных</w:t>
+            </w:r>
+            <w:r>
+              <w:rPr>
+                <w:noProof/>
+                <w:webHidden/>
+              </w:rPr>
+              <w:tab/>
+            </w:r>
+            <w:r>
+              <w:rPr>
+                <w:noProof/>
+                <w:webHidden/>
+              </w:rPr>
+              <w:fldChar w:fldCharType="begin"/>
+            </w:r>
+            <w:r>
+              <w:rPr>
+                <w:noProof/>
+                <w:webHidden/>
+              </w:rPr>
+              <w:instrText xml:space="preserve"> PAGEREF _Toc510680123 \h </w:instrText>
+            </w:r>
+            <w:r>
+              <w:rPr>
+                <w:noProof/>
+                <w:webHidden/>
+              </w:rPr>
+            </w:r>
+            <w:r>
+              <w:rPr>
+                <w:noProof/>
+                <w:webHidden/>
+              </w:rPr>
+              <w:fldChar w:fldCharType="separate"/>
+            </w:r>
+            <w:r>
+              <w:rPr>
+                <w:noProof/>
+                <w:webHidden/>
+              </w:rPr>
+              <w:t>18</w:t>
+            </w:r>
+            <w:r>
+              <w:rPr>
+                <w:noProof/>
+                <w:webHidden/>
+              </w:rPr>
+              <w:fldChar w:fldCharType="end"/>
+            </w:r>
+          </w:hyperlink>
+        </w:p>
+        <w:p>
+          <w:pPr>
+            <w:pStyle w:val="2"/>
+            <w:tabs>
+              <w:tab w:val="right" w:leader="dot" w:pos="9345"/>
+            </w:tabs>
+            <w:rPr>
+              <w:rFonts w:asciiTheme="minorHAnsi" w:eastAsiaTheme="minorEastAsia" w:hAnsiTheme="minorHAnsi" w:cstheme="minorBidi"/>
+              <w:noProof/>
+              <w:sz w:val="22"/>
+              <w:szCs w:val="22"/>
+              <w:lang w:val="ru-RU" w:eastAsia="ru-RU" w:bidi="ar-SA"/>
+            </w:rPr>
+          </w:pPr>
+          <w:hyperlink w:anchor="_Toc510680124" w:history="1">
+            <w:r>
+              <w:rPr>
+                <w:rStyle w:val="af3"/>
+                <w:noProof/>
+              </w:rPr>
+              <w:t>3.4 Разграничение прав доступа</w:t>
+            </w:r>
+            <w:r>
+              <w:rPr>
+                <w:noProof/>
+                <w:webHidden/>
+              </w:rPr>
+              <w:tab/>
+            </w:r>
+            <w:r>
+              <w:rPr>
+                <w:noProof/>
+                <w:webHidden/>
+              </w:rPr>
+              <w:fldChar w:fldCharType="begin"/>
+            </w:r>
+            <w:r>
+              <w:rPr>
+                <w:noProof/>
+                <w:webHidden/>
+              </w:rPr>
+              <w:instrText xml:space="preserve"> PAGEREF _Toc510680124 \h </w:instrText>
+            </w:r>
+            <w:r>
+              <w:rPr>
+                <w:noProof/>
+                <w:webHidden/>
+              </w:rPr>
+            </w:r>
+            <w:r>
+              <w:rPr>
+                <w:noProof/>
+                <w:webHidden/>
+              </w:rPr>
+              <w:fldChar w:fldCharType="separate"/>
+            </w:r>
+            <w:r>
+              <w:rPr>
+                <w:noProof/>
+                <w:webHidden/>
+              </w:rPr>
+              <w:t>20</w:t>
+            </w:r>
+            <w:r>
+              <w:rPr>
+                <w:noProof/>
+                <w:webHidden/>
+              </w:rPr>
+              <w:fldChar w:fldCharType="end"/>
+            </w:r>
+          </w:hyperlink>
+        </w:p>
+        <w:p>
+          <w:pPr>
+            <w:pStyle w:val="2"/>
+            <w:tabs>
+              <w:tab w:val="right" w:leader="dot" w:pos="9345"/>
+            </w:tabs>
+            <w:rPr>
+              <w:rFonts w:asciiTheme="minorHAnsi" w:eastAsiaTheme="minorEastAsia" w:hAnsiTheme="minorHAnsi" w:cstheme="minorBidi"/>
+              <w:noProof/>
+              <w:sz w:val="22"/>
+              <w:szCs w:val="22"/>
+              <w:lang w:val="ru-RU" w:eastAsia="ru-RU" w:bidi="ar-SA"/>
+            </w:rPr>
+          </w:pPr>
+          <w:hyperlink w:anchor="_Toc510680125" w:history="1">
+            <w:r>
+              <w:rPr>
+                <w:rStyle w:val="af3"/>
+                <w:noProof/>
+              </w:rPr>
+              <w:t>Выводы раздела 3</w:t>
+            </w:r>
+            <w:r>
+              <w:rPr>
+                <w:noProof/>
+                <w:webHidden/>
+              </w:rPr>
+              <w:tab/>
+            </w:r>
+            <w:r>
+              <w:rPr>
+                <w:noProof/>
+                <w:webHidden/>
+              </w:rPr>
+              <w:fldChar w:fldCharType="begin"/>
+            </w:r>
+            <w:r>
+              <w:rPr>
+                <w:noProof/>
+                <w:webHidden/>
+              </w:rPr>
+              <w:instrText xml:space="preserve"> PAGEREF _Toc510680125 \h </w:instrText>
+            </w:r>
+            <w:r>
+              <w:rPr>
+                <w:noProof/>
+                <w:webHidden/>
+              </w:rPr>
+            </w:r>
+            <w:r>
+              <w:rPr>
+                <w:noProof/>
+                <w:webHidden/>
+              </w:rPr>
+              <w:fldChar w:fldCharType="separate"/>
+            </w:r>
+            <w:r>
+              <w:rPr>
+                <w:noProof/>
+                <w:webHidden/>
+              </w:rPr>
+              <w:t>21</w:t>
+            </w:r>
+            <w:r>
+              <w:rPr>
+                <w:noProof/>
+                <w:webHidden/>
+              </w:rPr>
+              <w:fldChar w:fldCharType="end"/>
+            </w:r>
+          </w:hyperlink>
+        </w:p>
+        <w:p>
+          <w:pPr>
+            <w:pStyle w:val="13"/>
+            <w:tabs>
+              <w:tab w:val="right" w:leader="dot" w:pos="9345"/>
+            </w:tabs>
+            <w:rPr>
+              <w:rFonts w:asciiTheme="minorHAnsi" w:eastAsiaTheme="minorEastAsia" w:hAnsiTheme="minorHAnsi" w:cstheme="minorBidi"/>
+              <w:noProof/>
+              <w:sz w:val="22"/>
+              <w:szCs w:val="22"/>
+              <w:lang w:val="ru-RU" w:eastAsia="ru-RU" w:bidi="ar-SA"/>
+            </w:rPr>
+          </w:pPr>
+          <w:hyperlink w:anchor="_Toc510680126" w:history="1">
+            <w:r>
+              <w:rPr>
+                <w:rStyle w:val="af3"/>
+                <w:noProof/>
+              </w:rPr>
+              <w:t>4 РАЗРАБОТКА КЛИЕНТСКОГО ПРИЛОЖЕНИЯ</w:t>
+            </w:r>
+            <w:r>
+              <w:rPr>
+                <w:noProof/>
+                <w:webHidden/>
+              </w:rPr>
+              <w:tab/>
+            </w:r>
+            <w:r>
+              <w:rPr>
+                <w:noProof/>
+                <w:webHidden/>
+              </w:rPr>
+              <w:fldChar w:fldCharType="begin"/>
+            </w:r>
+            <w:r>
+              <w:rPr>
+                <w:noProof/>
+                <w:webHidden/>
+              </w:rPr>
+              <w:instrText xml:space="preserve"> PAGEREF _Toc510680126 \h </w:instrText>
+            </w:r>
+            <w:r>
+              <w:rPr>
+                <w:noProof/>
+                <w:webHidden/>
+              </w:rPr>
+            </w:r>
+            <w:r>
+              <w:rPr>
+                <w:noProof/>
+                <w:webHidden/>
+              </w:rPr>
+              <w:fldChar w:fldCharType="separate"/>
+            </w:r>
+            <w:r>
+              <w:rPr>
+                <w:noProof/>
+                <w:webHidden/>
+              </w:rPr>
+              <w:t>22</w:t>
+            </w:r>
+            <w:r>
+              <w:rPr>
+                <w:noProof/>
+                <w:webHidden/>
+              </w:rPr>
+              <w:fldChar w:fldCharType="end"/>
+            </w:r>
+          </w:hyperlink>
+        </w:p>
+        <w:p>
+          <w:pPr>
+            <w:pStyle w:val="2"/>
+            <w:tabs>
+              <w:tab w:val="right" w:leader="dot" w:pos="9345"/>
+            </w:tabs>
+            <w:rPr>
+              <w:rFonts w:asciiTheme="minorHAnsi" w:eastAsiaTheme="minorEastAsia" w:hAnsiTheme="minorHAnsi" w:cstheme="minorBidi"/>
+              <w:noProof/>
+              <w:sz w:val="22"/>
+              <w:szCs w:val="22"/>
+              <w:lang w:val="ru-RU" w:eastAsia="ru-RU" w:bidi="ar-SA"/>
+            </w:rPr>
+          </w:pPr>
+          <w:hyperlink w:anchor="_Toc510680127" w:history="1">
+            <w:r>
+              <w:rPr>
+                <w:rStyle w:val="af3"/>
+                <w:noProof/>
+              </w:rPr>
+              <w:t>4.1 Обоснование выбора языка программирования</w:t>
+            </w:r>
+            <w:r>
+              <w:rPr>
+                <w:noProof/>
+                <w:webHidden/>
+              </w:rPr>
+              <w:tab/>
+            </w:r>
+            <w:r>
+              <w:rPr>
+                <w:noProof/>
+                <w:webHidden/>
+              </w:rPr>
+              <w:fldChar w:fldCharType="begin"/>
+            </w:r>
+            <w:r>
+              <w:rPr>
+                <w:noProof/>
+                <w:webHidden/>
+              </w:rPr>
+              <w:instrText xml:space="preserve"> PAGEREF _Toc510680127 \h </w:instrText>
+            </w:r>
+            <w:r>
+              <w:rPr>
+                <w:noProof/>
+                <w:webHidden/>
+              </w:rPr>
+            </w:r>
+            <w:r>
+              <w:rPr>
+                <w:noProof/>
+                <w:webHidden/>
+              </w:rPr>
+              <w:fldChar w:fldCharType="separate"/>
+            </w:r>
+            <w:r>
+              <w:rPr>
+                <w:noProof/>
+                <w:webHidden/>
+              </w:rPr>
+              <w:t>22</w:t>
+            </w:r>
+            <w:r>
+              <w:rPr>
+                <w:noProof/>
+                <w:webHidden/>
+              </w:rPr>
+              <w:fldChar w:fldCharType="end"/>
+            </w:r>
+          </w:hyperlink>
+        </w:p>
+        <w:p>
+          <w:pPr>
+            <w:pStyle w:val="2"/>
+            <w:tabs>
+              <w:tab w:val="right" w:leader="dot" w:pos="9345"/>
+            </w:tabs>
+            <w:rPr>
+              <w:rFonts w:asciiTheme="minorHAnsi" w:eastAsiaTheme="minorEastAsia" w:hAnsiTheme="minorHAnsi" w:cstheme="minorBidi"/>
+              <w:noProof/>
+              <w:sz w:val="22"/>
+              <w:szCs w:val="22"/>
+              <w:lang w:val="ru-RU" w:eastAsia="ru-RU" w:bidi="ar-SA"/>
+            </w:rPr>
+          </w:pPr>
+          <w:hyperlink w:anchor="_Toc510680128" w:history="1">
+            <w:r>
+              <w:rPr>
+                <w:rStyle w:val="af3"/>
+                <w:noProof/>
+              </w:rPr>
+              <w:t>4.2 Интерфейс пользователя</w:t>
+            </w:r>
+            <w:r>
+              <w:rPr>
+                <w:noProof/>
+                <w:webHidden/>
+              </w:rPr>
+              <w:tab/>
+            </w:r>
+            <w:r>
+              <w:rPr>
+                <w:noProof/>
+                <w:webHidden/>
+              </w:rPr>
+              <w:fldChar w:fldCharType="begin"/>
+            </w:r>
+            <w:r>
+              <w:rPr>
+                <w:noProof/>
+                <w:webHidden/>
+              </w:rPr>
+              <w:instrText xml:space="preserve"> PAGEREF _Toc510680128 \h </w:instrText>
+            </w:r>
+            <w:r>
+              <w:rPr>
+                <w:noProof/>
+                <w:webHidden/>
+              </w:rPr>
+            </w:r>
+            <w:r>
+              <w:rPr>
+                <w:noProof/>
+                <w:webHidden/>
+              </w:rPr>
+              <w:fldChar w:fldCharType="separate"/>
+            </w:r>
+            <w:r>
+              <w:rPr>
+                <w:noProof/>
+                <w:webHidden/>
+              </w:rPr>
+              <w:t>22</w:t>
+            </w:r>
+            <w:r>
+              <w:rPr>
+                <w:noProof/>
+                <w:webHidden/>
+              </w:rPr>
+              <w:fldChar w:fldCharType="end"/>
+            </w:r>
+          </w:hyperlink>
+        </w:p>
+        <w:p>
+          <w:pPr>
+            <w:pStyle w:val="2"/>
+            <w:tabs>
+              <w:tab w:val="right" w:leader="dot" w:pos="9345"/>
+            </w:tabs>
+            <w:rPr>
+              <w:rFonts w:asciiTheme="minorHAnsi" w:eastAsiaTheme="minorEastAsia" w:hAnsiTheme="minorHAnsi" w:cstheme="minorBidi"/>
+              <w:noProof/>
+              <w:sz w:val="22"/>
+              <w:szCs w:val="22"/>
+              <w:lang w:val="ru-RU" w:eastAsia="ru-RU" w:bidi="ar-SA"/>
+            </w:rPr>
+          </w:pPr>
+          <w:hyperlink w:anchor="_Toc510680129" w:history="1">
+            <w:r>
+              <w:rPr>
+                <w:rStyle w:val="af3"/>
+                <w:noProof/>
+              </w:rPr>
+              <w:t>Выводы раздела 4</w:t>
+            </w:r>
+            <w:r>
+              <w:rPr>
+                <w:noProof/>
+                <w:webHidden/>
+              </w:rPr>
+              <w:tab/>
+            </w:r>
+            <w:r>
+              <w:rPr>
+                <w:noProof/>
+                <w:webHidden/>
+              </w:rPr>
+              <w:fldChar w:fldCharType="begin"/>
+            </w:r>
+            <w:r>
+              <w:rPr>
+                <w:noProof/>
+                <w:webHidden/>
+              </w:rPr>
+              <w:instrText xml:space="preserve"> PAGEREF _Toc510680129 \h </w:instrText>
+            </w:r>
+            <w:r>
+              <w:rPr>
+                <w:noProof/>
+                <w:webHidden/>
+              </w:rPr>
+            </w:r>
+            <w:r>
+              <w:rPr>
+                <w:noProof/>
+                <w:webHidden/>
+              </w:rPr>
+              <w:fldChar w:fldCharType="separate"/>
+            </w:r>
+            <w:r>
+              <w:rPr>
+                <w:noProof/>
+                <w:webHidden/>
+              </w:rPr>
+              <w:t>23</w:t>
+            </w:r>
+            <w:r>
+              <w:rPr>
+                <w:noProof/>
+                <w:webHidden/>
+              </w:rPr>
+              <w:fldChar w:fldCharType="end"/>
+            </w:r>
+          </w:hyperlink>
+        </w:p>
+        <w:p>
+          <w:pPr>
+            <w:pStyle w:val="13"/>
+            <w:tabs>
+              <w:tab w:val="right" w:leader="dot" w:pos="9345"/>
+            </w:tabs>
+            <w:rPr>
+              <w:rFonts w:asciiTheme="minorHAnsi" w:eastAsiaTheme="minorEastAsia" w:hAnsiTheme="minorHAnsi" w:cstheme="minorBidi"/>
+              <w:noProof/>
+              <w:sz w:val="22"/>
+              <w:szCs w:val="22"/>
+              <w:lang w:val="ru-RU" w:eastAsia="ru-RU" w:bidi="ar-SA"/>
+            </w:rPr>
+          </w:pPr>
+          <w:hyperlink w:anchor="_Toc510680130" w:history="1">
+            <w:r>
+              <w:rPr>
+                <w:rStyle w:val="af3"/>
+                <w:noProof/>
+              </w:rPr>
+              <w:t>ЗАКЛЮЧЕНИЕ</w:t>
+            </w:r>
+            <w:r>
+              <w:rPr>
+                <w:noProof/>
+                <w:webHidden/>
+              </w:rPr>
+              <w:tab/>
+            </w:r>
+            <w:r>
+              <w:rPr>
+                <w:noProof/>
+                <w:webHidden/>
+              </w:rPr>
+              <w:fldChar w:fldCharType="begin"/>
+            </w:r>
+            <w:r>
+              <w:rPr>
+                <w:noProof/>
+                <w:webHidden/>
+              </w:rPr>
+              <w:instrText xml:space="preserve"> PAGEREF _Toc510680130 \h </w:instrText>
+            </w:r>
+            <w:r>
+              <w:rPr>
+                <w:noProof/>
+                <w:webHidden/>
+              </w:rPr>
+            </w:r>
+            <w:r>
+              <w:rPr>
+                <w:noProof/>
+                <w:webHidden/>
+              </w:rPr>
+              <w:fldChar w:fldCharType="separate"/>
+            </w:r>
+            <w:r>
+              <w:rPr>
+                <w:noProof/>
+                <w:webHidden/>
+              </w:rPr>
+              <w:t>24</w:t>
+            </w:r>
+            <w:r>
+              <w:rPr>
+                <w:noProof/>
+                <w:webHidden/>
+              </w:rPr>
+              <w:fldChar w:fldCharType="end"/>
+            </w:r>
+          </w:hyperlink>
+        </w:p>
+        <w:p>
+          <w:pPr>
+            <w:pStyle w:val="13"/>
+            <w:tabs>
+              <w:tab w:val="right" w:leader="dot" w:pos="9345"/>
+            </w:tabs>
+            <w:rPr>
+              <w:rFonts w:asciiTheme="minorHAnsi" w:eastAsiaTheme="minorEastAsia" w:hAnsiTheme="minorHAnsi" w:cstheme="minorBidi"/>
+              <w:noProof/>
+              <w:sz w:val="22"/>
+              <w:szCs w:val="22"/>
+              <w:lang w:val="ru-RU" w:eastAsia="ru-RU" w:bidi="ar-SA"/>
+            </w:rPr>
+          </w:pPr>
+          <w:hyperlink w:anchor="_Toc510680131" w:history="1">
+            <w:r>
+              <w:rPr>
+                <w:rStyle w:val="af3"/>
+                <w:noProof/>
+              </w:rPr>
+              <w:t>БИБЛИОГРАФИЧЕСКИЙ СПИСОК</w:t>
+            </w:r>
+            <w:r>
+              <w:rPr>
+                <w:noProof/>
+                <w:webHidden/>
+              </w:rPr>
+              <w:tab/>
+            </w:r>
+            <w:r>
+              <w:rPr>
+                <w:noProof/>
+                <w:webHidden/>
+              </w:rPr>
+              <w:fldChar w:fldCharType="begin"/>
+            </w:r>
+            <w:r>
+              <w:rPr>
+                <w:noProof/>
+                <w:webHidden/>
+              </w:rPr>
+              <w:instrText xml:space="preserve"> PAGEREF _Toc510680131 \h </w:instrText>
+            </w:r>
+            <w:r>
+              <w:rPr>
+                <w:noProof/>
+                <w:webHidden/>
+              </w:rPr>
+            </w:r>
+            <w:r>
+              <w:rPr>
+                <w:noProof/>
+                <w:webHidden/>
+              </w:rPr>
+              <w:fldChar w:fldCharType="separate"/>
+            </w:r>
+            <w:r>
+              <w:rPr>
+                <w:noProof/>
+                <w:webHidden/>
+              </w:rPr>
+              <w:t>25</w:t>
+            </w:r>
+            <w:r>
+              <w:rPr>
+                <w:noProof/>
+                <w:webHidden/>
+              </w:rPr>
+              <w:fldChar w:fldCharType="end"/>
+            </w:r>
+          </w:hyperlink>
+        </w:p>
+        <w:p>
+          <w:pPr>
+            <w:pStyle w:val="13"/>
+            <w:tabs>
+              <w:tab w:val="right" w:leader="dot" w:pos="9345"/>
+            </w:tabs>
+            <w:rPr>
+              <w:rFonts w:asciiTheme="minorHAnsi" w:eastAsiaTheme="minorEastAsia" w:hAnsiTheme="minorHAnsi" w:cstheme="minorBidi"/>
+              <w:noProof/>
+              <w:sz w:val="22"/>
+              <w:szCs w:val="22"/>
+              <w:lang w:val="ru-RU" w:eastAsia="ru-RU" w:bidi="ar-SA"/>
+            </w:rPr>
+          </w:pPr>
+          <w:hyperlink w:anchor="_Toc510680132" w:history="1">
+            <w:r>
+              <w:rPr>
+                <w:rStyle w:val="af3"/>
+                <w:noProof/>
+              </w:rPr>
+              <w:t>ПРИЛОЖЕНИЕ А</w:t>
+            </w:r>
+            <w:r>
+              <w:rPr>
+                <w:noProof/>
+                <w:webHidden/>
+              </w:rPr>
+              <w:tab/>
+            </w:r>
+            <w:r>
+              <w:rPr>
+                <w:noProof/>
+                <w:webHidden/>
+              </w:rPr>
+              <w:fldChar w:fldCharType="begin"/>
+            </w:r>
+            <w:r>
+              <w:rPr>
+                <w:noProof/>
+                <w:webHidden/>
+              </w:rPr>
+              <w:instrText xml:space="preserve"> PAGEREF _Toc510680132 \h </w:instrText>
+            </w:r>
+            <w:r>
+              <w:rPr>
+                <w:noProof/>
+                <w:webHidden/>
+              </w:rPr>
+            </w:r>
+            <w:r>
+              <w:rPr>
+                <w:noProof/>
+                <w:webHidden/>
+              </w:rPr>
+              <w:fldChar w:fldCharType="separate"/>
+            </w:r>
+            <w:r>
+              <w:rPr>
+                <w:noProof/>
+                <w:webHidden/>
+              </w:rPr>
+              <w:t>26</w:t>
+            </w:r>
+            <w:r>
+              <w:rPr>
+                <w:noProof/>
+                <w:webHidden/>
+              </w:rPr>
+              <w:fldChar w:fldCharType="end"/>
+            </w:r>
+          </w:hyperlink>
+        </w:p>
+        <w:p>
+          <w:pPr>
+            <w:pStyle w:val="13"/>
+            <w:tabs>
+              <w:tab w:val="right" w:leader="dot" w:pos="9345"/>
+            </w:tabs>
+            <w:rPr>
+              <w:rFonts w:asciiTheme="minorHAnsi" w:eastAsiaTheme="minorEastAsia" w:hAnsiTheme="minorHAnsi" w:cstheme="minorBidi"/>
+              <w:noProof/>
+              <w:sz w:val="22"/>
+              <w:szCs w:val="22"/>
+              <w:lang w:val="ru-RU" w:eastAsia="ru-RU" w:bidi="ar-SA"/>
+            </w:rPr>
+          </w:pPr>
+          <w:hyperlink w:anchor="_Toc510680133" w:history="1">
+            <w:r>
+              <w:rPr>
+                <w:rStyle w:val="af3"/>
+                <w:noProof/>
+              </w:rPr>
+              <w:t>ПРИЛОЖЕНИЕ Б</w:t>
+            </w:r>
+            <w:r>
+              <w:rPr>
+                <w:noProof/>
+                <w:webHidden/>
+              </w:rPr>
+              <w:tab/>
+            </w:r>
+            <w:r>
+              <w:rPr>
+                <w:noProof/>
+                <w:webHidden/>
+              </w:rPr>
+              <w:fldChar w:fldCharType="begin"/>
+            </w:r>
+            <w:r>
+              <w:rPr>
+                <w:noProof/>
+                <w:webHidden/>
+              </w:rPr>
+              <w:instrText xml:space="preserve"> PAGEREF _Toc510680133 \h </w:instrText>
+            </w:r>
+            <w:r>
+              <w:rPr>
+                <w:noProof/>
+                <w:webHidden/>
+              </w:rPr>
+            </w:r>
+            <w:r>
+              <w:rPr>
+                <w:noProof/>
+                <w:webHidden/>
+              </w:rPr>
+              <w:fldChar w:fldCharType="separate"/>
+            </w:r>
+            <w:r>
+              <w:rPr>
+                <w:noProof/>
+                <w:webHidden/>
+              </w:rPr>
+              <w:t>28</w:t>
+            </w:r>
+            <w:r>
+              <w:rPr>
+                <w:noProof/>
+                <w:webHidden/>
+              </w:rPr>
+              <w:fldChar w:fldCharType="end"/>
+            </w:r>
+          </w:hyperlink>
+        </w:p>
+        <w:p>
+          <w:r>
+            <w:rPr>
+              <w:b/>
+              <w:bCs/>
+            </w:rPr>
+            <w:fldChar w:fldCharType="end"/>
+          </w:r>
+        </w:p>
+      </w:sdtContent>
+    </w:sdt>
+    <w:p>
+      <w:pPr>
+        <w:spacing w:after="200" w:line="276" w:lineRule="auto"/>
+        <w:rPr>
+          <w:rFonts w:eastAsiaTheme="minorHAnsi"/>
+          <w:b/>
+          <w:color w:val="000000"/>
+          <w:sz w:val="28"/>
+          <w:szCs w:val="28"/>
+          <w:lang w:val="ru-RU" w:bidi="ar-SA"/>
+        </w:rPr>
+      </w:pPr>
+      <w:r>
+        <w:br w:type="page"/>
+      </w:r>
+    </w:p>
     <w:p>
       <w:pPr>
         <w:pStyle w:val="a6"/>
         <w:outlineLvl w:val="0"/>
       </w:pPr>
-      <w:bookmarkStart w:id="0" w:name="_Toc500631793"/>
-      <w:r>
+      <w:bookmarkStart w:id="1" w:name="_Toc510680111"/>
+      <w:r>
+        <w:lastRenderedPageBreak/>
         <w:t>ВВЕДЕНИЕ</w:t>
       </w:r>
       <w:bookmarkEnd w:id="0"/>
+      <w:bookmarkEnd w:id="1"/>
     </w:p>
     <w:p>
       <w:pPr>
@@ -270,15 +2028,17 @@
         <w:pStyle w:val="a6"/>
         <w:outlineLvl w:val="0"/>
       </w:pPr>
-      <w:bookmarkStart w:id="1" w:name="_Toc500631794"/>
+      <w:bookmarkStart w:id="2" w:name="_Toc500631794"/>
+      <w:bookmarkStart w:id="3" w:name="_Toc510680112"/>
       <w:r>
         <w:lastRenderedPageBreak/>
         <w:t xml:space="preserve">1 АНАЛИЗ ПРОЦЕССА </w:t>
       </w:r>
-      <w:bookmarkEnd w:id="1"/>
+      <w:bookmarkEnd w:id="2"/>
       <w:r>
         <w:t>РАБОТЫ МОРСКОЙ КОМПАНИИ ПО ПЕРЕВОЗКЕ ПАРССАЖИРОВ</w:t>
       </w:r>
+      <w:bookmarkEnd w:id="3"/>
     </w:p>
     <w:p>
       <w:pPr>
@@ -294,11 +2054,13 @@
       <w:pPr>
         <w:pStyle w:val="ac"/>
       </w:pPr>
-      <w:bookmarkStart w:id="2" w:name="_Toc500631795"/>
+      <w:bookmarkStart w:id="4" w:name="_Toc500631795"/>
+      <w:bookmarkStart w:id="5" w:name="_Toc510680113"/>
       <w:r>
         <w:t>1.1 Постановка задачи</w:t>
       </w:r>
-      <w:bookmarkEnd w:id="2"/>
+      <w:bookmarkEnd w:id="4"/>
+      <w:bookmarkEnd w:id="5"/>
     </w:p>
     <w:p>
       <w:pPr>
@@ -640,11 +2402,13 @@
       <w:pPr>
         <w:pStyle w:val="ac"/>
       </w:pPr>
-      <w:bookmarkStart w:id="3" w:name="_Toc500631796"/>
+      <w:bookmarkStart w:id="6" w:name="_Toc500631796"/>
+      <w:bookmarkStart w:id="7" w:name="_Toc510680114"/>
       <w:r>
         <w:t>1.2 Анализ предметной области</w:t>
       </w:r>
-      <w:bookmarkEnd w:id="3"/>
+      <w:bookmarkEnd w:id="6"/>
+      <w:bookmarkEnd w:id="7"/>
     </w:p>
     <w:p>
       <w:pPr>
@@ -796,11 +2560,13 @@
       <w:pPr>
         <w:pStyle w:val="ac"/>
       </w:pPr>
-      <w:bookmarkStart w:id="4" w:name="_Toc500631797"/>
+      <w:bookmarkStart w:id="8" w:name="_Toc500631797"/>
+      <w:bookmarkStart w:id="9" w:name="_Toc510680115"/>
       <w:r>
         <w:t>1.3 Построение концептуальной модели</w:t>
       </w:r>
-      <w:bookmarkEnd w:id="4"/>
+      <w:bookmarkEnd w:id="8"/>
+      <w:bookmarkEnd w:id="9"/>
     </w:p>
     <w:p>
       <w:pPr>
@@ -844,7 +2610,7 @@
                     </pic:cNvPicPr>
                   </pic:nvPicPr>
                   <pic:blipFill>
-                    <a:blip r:embed="rId6">
+                    <a:blip r:embed="rId7">
                       <a:extLst>
                         <a:ext uri="{28A0092B-C50C-407E-A947-70E740481C1C}">
                           <a14:useLocalDpi xmlns:a14="http://schemas.microsoft.com/office/drawing/2010/main" val="0"/>
@@ -1140,7 +2906,7 @@
                     </pic:cNvPicPr>
                   </pic:nvPicPr>
                   <pic:blipFill>
-                    <a:blip r:embed="rId7">
+                    <a:blip r:embed="rId8">
                       <a:extLst>
                         <a:ext uri="{28A0092B-C50C-407E-A947-70E740481C1C}">
                           <a14:useLocalDpi xmlns:a14="http://schemas.microsoft.com/office/drawing/2010/main" val="0"/>
@@ -1229,7 +2995,7 @@
                     </pic:cNvPicPr>
                   </pic:nvPicPr>
                   <pic:blipFill>
-                    <a:blip r:embed="rId8">
+                    <a:blip r:embed="rId9">
                       <a:extLst>
                         <a:ext uri="{28A0092B-C50C-407E-A947-70E740481C1C}">
                           <a14:useLocalDpi xmlns:a14="http://schemas.microsoft.com/office/drawing/2010/main" val="0"/>
@@ -1284,11 +3050,13 @@
         <w:pStyle w:val="a6"/>
         <w:outlineLvl w:val="1"/>
       </w:pPr>
-      <w:bookmarkStart w:id="5" w:name="_Toc500631798"/>
+      <w:bookmarkStart w:id="10" w:name="_Toc500631798"/>
+      <w:bookmarkStart w:id="11" w:name="_Toc510680116"/>
       <w:r>
         <w:t>Выводы раздела 1</w:t>
       </w:r>
-      <w:bookmarkEnd w:id="5"/>
+      <w:bookmarkEnd w:id="10"/>
+      <w:bookmarkEnd w:id="11"/>
     </w:p>
     <w:p>
       <w:pPr>
@@ -1413,12 +3181,14 @@
         <w:pStyle w:val="a6"/>
         <w:outlineLvl w:val="0"/>
       </w:pPr>
-      <w:bookmarkStart w:id="6" w:name="_Toc500631799"/>
+      <w:bookmarkStart w:id="12" w:name="_Toc500631799"/>
+      <w:bookmarkStart w:id="13" w:name="_Toc510680117"/>
       <w:r>
         <w:lastRenderedPageBreak/>
         <w:t>2 РАЗРАБОТКА ЛОГИЧЕСКОЙ МОДЕЛИ ДАННЫХ</w:t>
       </w:r>
-      <w:bookmarkEnd w:id="6"/>
+      <w:bookmarkEnd w:id="12"/>
+      <w:bookmarkEnd w:id="13"/>
     </w:p>
     <w:p>
       <w:pPr>
@@ -1434,7 +3204,8 @@
       <w:pPr>
         <w:pStyle w:val="ac"/>
       </w:pPr>
-      <w:bookmarkStart w:id="7" w:name="_Toc500631800"/>
+      <w:bookmarkStart w:id="14" w:name="_Toc500631800"/>
+      <w:bookmarkStart w:id="15" w:name="_Toc510680118"/>
       <w:r>
         <w:t xml:space="preserve">2.1 Построение диаграммы «сущность-связь» в нотации </w:t>
       </w:r>
@@ -1442,7 +3213,8 @@
       <w:r>
         <w:t>П.Чена</w:t>
       </w:r>
-      <w:bookmarkEnd w:id="7"/>
+      <w:bookmarkEnd w:id="14"/>
+      <w:bookmarkEnd w:id="15"/>
       <w:proofErr w:type="spellEnd"/>
     </w:p>
     <w:p>
@@ -1536,11 +3308,13 @@
       <w:pPr>
         <w:pStyle w:val="ac"/>
       </w:pPr>
-      <w:bookmarkStart w:id="8" w:name="_Toc500631801"/>
+      <w:bookmarkStart w:id="16" w:name="_Toc500631801"/>
+      <w:bookmarkStart w:id="17" w:name="_Toc510680119"/>
       <w:r>
         <w:t>2.2 Нормализация БД до первой нормальной формы</w:t>
       </w:r>
-      <w:bookmarkEnd w:id="8"/>
+      <w:bookmarkEnd w:id="16"/>
+      <w:bookmarkEnd w:id="17"/>
       <w:r>
         <w:t xml:space="preserve"> </w:t>
       </w:r>
@@ -1724,7 +3498,8 @@
           <w:lang w:eastAsia="ru-RU"/>
         </w:rPr>
       </w:pPr>
-      <w:bookmarkStart w:id="9" w:name="_Toc500631804"/>
+      <w:bookmarkStart w:id="18" w:name="_Toc500631804"/>
+      <w:bookmarkStart w:id="19" w:name="_Toc510680120"/>
       <w:r>
         <w:rPr>
           <w:noProof/>
@@ -1743,7 +3518,8 @@
         </w:rPr>
         <w:t xml:space="preserve"> МОДЕЛИ БАЗЫ ДАННЫХ</w:t>
       </w:r>
-      <w:bookmarkEnd w:id="9"/>
+      <w:bookmarkEnd w:id="18"/>
+      <w:bookmarkEnd w:id="19"/>
     </w:p>
     <w:p>
       <w:pPr>
@@ -1763,11 +3539,13 @@
       <w:pPr>
         <w:pStyle w:val="ac"/>
       </w:pPr>
-      <w:bookmarkStart w:id="10" w:name="_Toc500631805"/>
+      <w:bookmarkStart w:id="20" w:name="_Toc500631805"/>
+      <w:bookmarkStart w:id="21" w:name="_Toc510680121"/>
       <w:r>
         <w:t>3.1 Выбор аппаратной и программной платформы для реализации БД</w:t>
       </w:r>
-      <w:bookmarkEnd w:id="10"/>
+      <w:bookmarkEnd w:id="20"/>
+      <w:bookmarkEnd w:id="21"/>
     </w:p>
     <w:p>
       <w:pPr>
@@ -2027,7 +3805,7 @@
                     </pic:cNvPicPr>
                   </pic:nvPicPr>
                   <pic:blipFill>
-                    <a:blip r:embed="rId9">
+                    <a:blip r:embed="rId10">
                       <a:extLst>
                         <a:ext uri="{28A0092B-C50C-407E-A947-70E740481C1C}">
                           <a14:useLocalDpi xmlns:a14="http://schemas.microsoft.com/office/drawing/2010/main" val="0"/>
@@ -2696,7 +4474,7 @@
                     </pic:cNvPicPr>
                   </pic:nvPicPr>
                   <pic:blipFill>
-                    <a:blip r:embed="rId10">
+                    <a:blip r:embed="rId11">
                       <a:extLst>
                         <a:ext uri="{28A0092B-C50C-407E-A947-70E740481C1C}">
                           <a14:useLocalDpi xmlns:a14="http://schemas.microsoft.com/office/drawing/2010/main" val="0"/>
@@ -3029,11 +4807,13 @@
       <w:pPr>
         <w:pStyle w:val="ac"/>
       </w:pPr>
-      <w:bookmarkStart w:id="11" w:name="_Toc500631806"/>
+      <w:bookmarkStart w:id="22" w:name="_Toc500631806"/>
+      <w:bookmarkStart w:id="23" w:name="_Toc510680122"/>
       <w:r>
         <w:t>3.2 Реализация базы данных</w:t>
       </w:r>
-      <w:bookmarkEnd w:id="11"/>
+      <w:bookmarkEnd w:id="22"/>
+      <w:bookmarkEnd w:id="23"/>
     </w:p>
     <w:p>
       <w:pPr>
@@ -3109,10 +4889,10 @@
       </w:pPr>
       <w:r>
         <w:drawing>
-          <wp:inline distT="0" distB="0" distL="0" distR="0">
-            <wp:extent cx="6477000" cy="3943350"/>
-            <wp:effectExtent l="0" t="0" r="0" b="0"/>
-            <wp:docPr id="15" name="Рисунок 15"/>
+          <wp:inline distT="0" distB="0" distL="0" distR="0" wp14:anchorId="685CC24F" wp14:editId="4997407E">
+            <wp:extent cx="5940425" cy="3122295"/>
+            <wp:effectExtent l="0" t="0" r="3175" b="1905"/>
+            <wp:docPr id="5" name="Рисунок 5"/>
             <wp:cNvGraphicFramePr>
               <a:graphicFrameLocks xmlns:a="http://schemas.openxmlformats.org/drawingml/2006/main" noChangeAspect="1"/>
             </wp:cNvGraphicFramePr>
@@ -3120,13 +4900,13 @@
               <a:graphicData uri="http://schemas.openxmlformats.org/drawingml/2006/picture">
                 <pic:pic xmlns:pic="http://schemas.openxmlformats.org/drawingml/2006/picture">
                   <pic:nvPicPr>
-                    <pic:cNvPr id="0" name="Рисунок 80"/>
+                    <pic:cNvPr id="0" name="Picture 3"/>
                     <pic:cNvPicPr>
                       <a:picLocks noChangeAspect="1" noChangeArrowheads="1"/>
                     </pic:cNvPicPr>
                   </pic:nvPicPr>
                   <pic:blipFill>
-                    <a:blip r:embed="rId11">
+                    <a:blip r:embed="rId12">
                       <a:extLst>
                         <a:ext uri="{28A0092B-C50C-407E-A947-70E740481C1C}">
                           <a14:useLocalDpi xmlns:a14="http://schemas.microsoft.com/office/drawing/2010/main" val="0"/>
@@ -3141,7 +4921,7 @@
                   <pic:spPr bwMode="auto">
                     <a:xfrm>
                       <a:off x="0" y="0"/>
-                      <a:ext cx="6477000" cy="3943350"/>
+                      <a:ext cx="5940425" cy="3122295"/>
                     </a:xfrm>
                     <a:prstGeom prst="rect">
                       <a:avLst/>
@@ -3190,11 +4970,13 @@
       <w:pPr>
         <w:pStyle w:val="ac"/>
       </w:pPr>
-      <w:bookmarkStart w:id="12" w:name="_Toc500631807"/>
+      <w:bookmarkStart w:id="24" w:name="_Toc500631807"/>
+      <w:bookmarkStart w:id="25" w:name="_Toc510680123"/>
       <w:r>
         <w:t>3.3 Тестирование базы данных</w:t>
       </w:r>
-      <w:bookmarkEnd w:id="12"/>
+      <w:bookmarkEnd w:id="24"/>
+      <w:bookmarkEnd w:id="25"/>
     </w:p>
     <w:p>
       <w:pPr>
@@ -3223,122 +5005,122 @@
       </w:r>
       <w:proofErr w:type="gramEnd"/>
       <w:r>
-        <w:t xml:space="preserve"> на рисунках 3.4-3..</w:t>
+        <w:t xml:space="preserve"> на рисунках 3.4-3.</w:t>
+      </w:r>
+      <w:r>
+        <w:t>9</w:t>
+      </w:r>
+      <w:r>
+        <w:t>.</w:t>
       </w:r>
     </w:p>
     <w:p>
       <w:pPr>
         <w:pStyle w:val="a4"/>
-      </w:pPr>
-      <w:r>
-        <w:t xml:space="preserve">1. Выбрать информацию о заказах, поступивших на предприятие 16 января 2018 года. </w:t>
+        <w:numPr>
+          <w:ilvl w:val="0"/>
+          <w:numId w:val="8"/>
+        </w:numPr>
+        <w:tabs>
+          <w:tab w:val="left" w:pos="993"/>
+        </w:tabs>
+        <w:ind w:left="0" w:firstLine="567"/>
+      </w:pPr>
+      <w:r>
+        <w:t xml:space="preserve">Просмотр </w:t>
+      </w:r>
+      <w:r>
+        <w:t xml:space="preserve">всех </w:t>
+      </w:r>
+      <w:r>
+        <w:t>рейсов</w:t>
       </w:r>
     </w:p>
     <w:p>
       <w:pPr>
         <w:pStyle w:val="a4"/>
+        <w:numPr>
+          <w:ilvl w:val="0"/>
+          <w:numId w:val="8"/>
+        </w:numPr>
+        <w:tabs>
+          <w:tab w:val="left" w:pos="993"/>
+        </w:tabs>
+        <w:ind w:left="0" w:firstLine="567"/>
+      </w:pPr>
+      <w:r>
+        <w:t>Вход в личный кабинет</w:t>
+      </w:r>
+    </w:p>
+    <w:p>
+      <w:pPr>
+        <w:pStyle w:val="a4"/>
+        <w:numPr>
+          <w:ilvl w:val="0"/>
+          <w:numId w:val="8"/>
+        </w:numPr>
+        <w:tabs>
+          <w:tab w:val="left" w:pos="993"/>
+        </w:tabs>
+        <w:ind w:left="0" w:firstLine="567"/>
+      </w:pPr>
+      <w:r>
+        <w:t>Поиск рейсов на определенную дату и направление</w:t>
+      </w:r>
+    </w:p>
+    <w:p>
+      <w:pPr>
+        <w:pStyle w:val="a4"/>
+        <w:numPr>
+          <w:ilvl w:val="0"/>
+          <w:numId w:val="8"/>
+        </w:numPr>
+        <w:tabs>
+          <w:tab w:val="left" w:pos="993"/>
+        </w:tabs>
+        <w:ind w:left="0" w:firstLine="567"/>
+      </w:pPr>
+      <w:r>
+        <w:t xml:space="preserve">Просмотр </w:t>
+      </w:r>
+      <w:r>
+        <w:t>рейсов</w:t>
+      </w:r>
+      <w:r>
+        <w:t xml:space="preserve"> в день, когда их нет</w:t>
+      </w:r>
+    </w:p>
+    <w:p>
+      <w:pPr>
+        <w:pStyle w:val="a4"/>
+        <w:numPr>
+          <w:ilvl w:val="0"/>
+          <w:numId w:val="8"/>
+        </w:numPr>
+        <w:tabs>
+          <w:tab w:val="left" w:pos="993"/>
+        </w:tabs>
+        <w:ind w:left="0" w:firstLine="567"/>
+      </w:pPr>
+      <w:r>
+        <w:t>Добавление пассажира к заказу</w:t>
+      </w:r>
+    </w:p>
+    <w:p>
+      <w:pPr>
+        <w:pStyle w:val="a4"/>
+        <w:numPr>
+          <w:ilvl w:val="0"/>
+          <w:numId w:val="8"/>
+        </w:numPr>
+        <w:tabs>
+          <w:tab w:val="left" w:pos="993"/>
+        </w:tabs>
+        <w:ind w:left="0" w:firstLine="567"/>
       </w:pPr>
       <w:r>
         <w:lastRenderedPageBreak/>
-        <w:t xml:space="preserve">2. Просмотр  всех </w:t>
-      </w:r>
-      <w:r>
-        <w:t>рейсов</w:t>
-      </w:r>
-    </w:p>
-    <w:p>
-      <w:pPr>
-        <w:pStyle w:val="a4"/>
-      </w:pPr>
-      <w:r>
-        <w:t xml:space="preserve">3. Просмотр всех </w:t>
-      </w:r>
-      <w:r>
-        <w:t>суден</w:t>
-      </w:r>
-    </w:p>
-    <w:p>
-      <w:pPr>
-        <w:pStyle w:val="a4"/>
-      </w:pPr>
-      <w:r>
-        <w:t>4. Добавление моделей</w:t>
-      </w:r>
-    </w:p>
-    <w:p>
-      <w:pPr>
-        <w:pStyle w:val="a4"/>
-      </w:pPr>
-    </w:p>
-    <w:p>
-      <w:pPr>
-        <w:pStyle w:val="a4"/>
-      </w:pPr>
-      <w:r>
-        <w:t xml:space="preserve">5. Попробовать удалить </w:t>
-      </w:r>
-      <w:r>
-        <w:t>рейс</w:t>
-      </w:r>
-    </w:p>
-    <w:p>
-      <w:pPr>
-        <w:pStyle w:val="a4"/>
-      </w:pPr>
-      <w:r>
-        <w:t>6. Просмотр заказов в день, когда их нет</w:t>
-      </w:r>
-    </w:p>
-    <w:p>
-      <w:pPr>
-        <w:pStyle w:val="a4"/>
-      </w:pPr>
-      <w:r>
-        <w:t xml:space="preserve">7. Выбрать информацию об активных </w:t>
-      </w:r>
-      <w:r>
-        <w:t>заказах</w:t>
-      </w:r>
-      <w:r>
-        <w:t>.</w:t>
-      </w:r>
-    </w:p>
-    <w:p>
-      <w:pPr>
-        <w:pStyle w:val="a4"/>
-      </w:pPr>
-      <w:r>
-        <w:t>8. Завершение заказа</w:t>
-      </w:r>
-    </w:p>
-    <w:p>
-      <w:pPr>
-        <w:pStyle w:val="a4"/>
-      </w:pPr>
-      <w:r>
-        <w:t xml:space="preserve">9. Добавление </w:t>
-      </w:r>
-      <w:r>
-        <w:t>судна</w:t>
-      </w:r>
-    </w:p>
-    <w:p>
-      <w:pPr>
-        <w:pStyle w:val="a4"/>
-      </w:pPr>
-      <w:r>
-        <w:t>10. Просмотр списка портов</w:t>
-      </w:r>
-    </w:p>
-    <w:p>
-      <w:pPr>
-        <w:pStyle w:val="a4"/>
-      </w:pPr>
-      <w:r>
-        <w:t xml:space="preserve">11. Создание </w:t>
-      </w:r>
-      <w:r>
-        <w:t>записи без введения обязательных полей</w:t>
+        <w:t>Просмотр списка портов</w:t>
       </w:r>
     </w:p>
     <w:p>
@@ -3351,7 +5133,41 @@
         <w:pStyle w:val="aa"/>
       </w:pPr>
       <w:r>
-        <w:t xml:space="preserve"> </w:t>
+        <w:drawing>
+          <wp:inline distT="0" distB="0" distL="0" distR="0" wp14:anchorId="67BBBD31" wp14:editId="0025FBDE">
+            <wp:extent cx="5940425" cy="3388047"/>
+            <wp:effectExtent l="0" t="0" r="3175" b="3175"/>
+            <wp:docPr id="2" name="Рисунок 2"/>
+            <wp:cNvGraphicFramePr>
+              <a:graphicFrameLocks xmlns:a="http://schemas.openxmlformats.org/drawingml/2006/main" noChangeAspect="1"/>
+            </wp:cNvGraphicFramePr>
+            <a:graphic xmlns:a="http://schemas.openxmlformats.org/drawingml/2006/main">
+              <a:graphicData uri="http://schemas.openxmlformats.org/drawingml/2006/picture">
+                <pic:pic xmlns:pic="http://schemas.openxmlformats.org/drawingml/2006/picture">
+                  <pic:nvPicPr>
+                    <pic:cNvPr id="0" name=""/>
+                    <pic:cNvPicPr/>
+                  </pic:nvPicPr>
+                  <pic:blipFill>
+                    <a:blip r:embed="rId13"/>
+                    <a:stretch>
+                      <a:fillRect/>
+                    </a:stretch>
+                  </pic:blipFill>
+                  <pic:spPr>
+                    <a:xfrm>
+                      <a:off x="0" y="0"/>
+                      <a:ext cx="5940425" cy="3388047"/>
+                    </a:xfrm>
+                    <a:prstGeom prst="rect">
+                      <a:avLst/>
+                    </a:prstGeom>
+                  </pic:spPr>
+                </pic:pic>
+              </a:graphicData>
+            </a:graphic>
+          </wp:inline>
+        </w:drawing>
       </w:r>
     </w:p>
     <w:p>
@@ -3371,6 +5187,43 @@
       <w:pPr>
         <w:pStyle w:val="aa"/>
       </w:pPr>
+      <w:r>
+        <w:drawing>
+          <wp:inline distT="0" distB="0" distL="0" distR="0" wp14:anchorId="1156E7D1" wp14:editId="63E544A2">
+            <wp:extent cx="5940425" cy="3420542"/>
+            <wp:effectExtent l="0" t="0" r="3175" b="8890"/>
+            <wp:docPr id="3" name="Рисунок 3"/>
+            <wp:cNvGraphicFramePr>
+              <a:graphicFrameLocks xmlns:a="http://schemas.openxmlformats.org/drawingml/2006/main" noChangeAspect="1"/>
+            </wp:cNvGraphicFramePr>
+            <a:graphic xmlns:a="http://schemas.openxmlformats.org/drawingml/2006/main">
+              <a:graphicData uri="http://schemas.openxmlformats.org/drawingml/2006/picture">
+                <pic:pic xmlns:pic="http://schemas.openxmlformats.org/drawingml/2006/picture">
+                  <pic:nvPicPr>
+                    <pic:cNvPr id="0" name=""/>
+                    <pic:cNvPicPr/>
+                  </pic:nvPicPr>
+                  <pic:blipFill>
+                    <a:blip r:embed="rId14"/>
+                    <a:stretch>
+                      <a:fillRect/>
+                    </a:stretch>
+                  </pic:blipFill>
+                  <pic:spPr>
+                    <a:xfrm>
+                      <a:off x="0" y="0"/>
+                      <a:ext cx="5940425" cy="3420542"/>
+                    </a:xfrm>
+                    <a:prstGeom prst="rect">
+                      <a:avLst/>
+                    </a:prstGeom>
+                  </pic:spPr>
+                </pic:pic>
+              </a:graphicData>
+            </a:graphic>
+          </wp:inline>
+        </w:drawing>
+      </w:r>
     </w:p>
     <w:p>
       <w:pPr>
@@ -3390,6 +5243,49 @@
         <w:pStyle w:val="aa"/>
       </w:pPr>
       <w:r>
+        <w:lastRenderedPageBreak/>
+        <w:drawing>
+          <wp:inline distT="0" distB="0" distL="0" distR="0" wp14:anchorId="7FB71745" wp14:editId="04F895AA">
+            <wp:extent cx="5924550" cy="3895725"/>
+            <wp:effectExtent l="0" t="0" r="0" b="9525"/>
+            <wp:docPr id="4" name="Рисунок 4"/>
+            <wp:cNvGraphicFramePr>
+              <a:graphicFrameLocks xmlns:a="http://schemas.openxmlformats.org/drawingml/2006/main" noChangeAspect="1"/>
+            </wp:cNvGraphicFramePr>
+            <a:graphic xmlns:a="http://schemas.openxmlformats.org/drawingml/2006/main">
+              <a:graphicData uri="http://schemas.openxmlformats.org/drawingml/2006/picture">
+                <pic:pic xmlns:pic="http://schemas.openxmlformats.org/drawingml/2006/picture">
+                  <pic:nvPicPr>
+                    <pic:cNvPr id="0" name=""/>
+                    <pic:cNvPicPr/>
+                  </pic:nvPicPr>
+                  <pic:blipFill>
+                    <a:blip r:embed="rId15"/>
+                    <a:stretch>
+                      <a:fillRect/>
+                    </a:stretch>
+                  </pic:blipFill>
+                  <pic:spPr>
+                    <a:xfrm>
+                      <a:off x="0" y="0"/>
+                      <a:ext cx="5924550" cy="3895725"/>
+                    </a:xfrm>
+                    <a:prstGeom prst="rect">
+                      <a:avLst/>
+                    </a:prstGeom>
+                  </pic:spPr>
+                </pic:pic>
+              </a:graphicData>
+            </a:graphic>
+          </wp:inline>
+        </w:drawing>
+      </w:r>
+    </w:p>
+    <w:p>
+      <w:pPr>
+        <w:pStyle w:val="aa"/>
+      </w:pPr>
+      <w:r>
         <w:t>Рисунок 3.6 – Результат выполнения третьего запроса</w:t>
       </w:r>
     </w:p>
@@ -3402,6 +5298,43 @@
       <w:pPr>
         <w:pStyle w:val="aa"/>
       </w:pPr>
+      <w:r>
+        <w:drawing>
+          <wp:inline distT="0" distB="0" distL="0" distR="0" wp14:anchorId="6EC05FE8" wp14:editId="2C9EBDB3">
+            <wp:extent cx="5940425" cy="2539503"/>
+            <wp:effectExtent l="0" t="0" r="3175" b="0"/>
+            <wp:docPr id="1" name="Рисунок 1"/>
+            <wp:cNvGraphicFramePr>
+              <a:graphicFrameLocks xmlns:a="http://schemas.openxmlformats.org/drawingml/2006/main" noChangeAspect="1"/>
+            </wp:cNvGraphicFramePr>
+            <a:graphic xmlns:a="http://schemas.openxmlformats.org/drawingml/2006/main">
+              <a:graphicData uri="http://schemas.openxmlformats.org/drawingml/2006/picture">
+                <pic:pic xmlns:pic="http://schemas.openxmlformats.org/drawingml/2006/picture">
+                  <pic:nvPicPr>
+                    <pic:cNvPr id="0" name=""/>
+                    <pic:cNvPicPr/>
+                  </pic:nvPicPr>
+                  <pic:blipFill>
+                    <a:blip r:embed="rId16"/>
+                    <a:stretch>
+                      <a:fillRect/>
+                    </a:stretch>
+                  </pic:blipFill>
+                  <pic:spPr>
+                    <a:xfrm>
+                      <a:off x="0" y="0"/>
+                      <a:ext cx="5940425" cy="2539503"/>
+                    </a:xfrm>
+                    <a:prstGeom prst="rect">
+                      <a:avLst/>
+                    </a:prstGeom>
+                  </pic:spPr>
+                </pic:pic>
+              </a:graphicData>
+            </a:graphic>
+          </wp:inline>
+        </w:drawing>
+      </w:r>
     </w:p>
     <w:p>
       <w:pPr>
@@ -3413,6 +5346,71 @@
     </w:p>
     <w:p>
       <w:pPr>
+        <w:pStyle w:val="aa"/>
+      </w:pPr>
+    </w:p>
+    <w:p>
+      <w:pPr>
+        <w:pStyle w:val="aa"/>
+      </w:pPr>
+      <w:r>
+        <w:lastRenderedPageBreak/>
+        <w:drawing>
+          <wp:inline distT="0" distB="0" distL="0" distR="0" wp14:anchorId="5395CDEE" wp14:editId="5B174B33">
+            <wp:extent cx="5940425" cy="3620416"/>
+            <wp:effectExtent l="0" t="0" r="3175" b="0"/>
+            <wp:docPr id="6" name="Рисунок 6"/>
+            <wp:cNvGraphicFramePr>
+              <a:graphicFrameLocks xmlns:a="http://schemas.openxmlformats.org/drawingml/2006/main" noChangeAspect="1"/>
+            </wp:cNvGraphicFramePr>
+            <a:graphic xmlns:a="http://schemas.openxmlformats.org/drawingml/2006/main">
+              <a:graphicData uri="http://schemas.openxmlformats.org/drawingml/2006/picture">
+                <pic:pic xmlns:pic="http://schemas.openxmlformats.org/drawingml/2006/picture">
+                  <pic:nvPicPr>
+                    <pic:cNvPr id="0" name=""/>
+                    <pic:cNvPicPr/>
+                  </pic:nvPicPr>
+                  <pic:blipFill>
+                    <a:blip r:embed="rId17"/>
+                    <a:stretch>
+                      <a:fillRect/>
+                    </a:stretch>
+                  </pic:blipFill>
+                  <pic:spPr>
+                    <a:xfrm>
+                      <a:off x="0" y="0"/>
+                      <a:ext cx="5940425" cy="3620416"/>
+                    </a:xfrm>
+                    <a:prstGeom prst="rect">
+                      <a:avLst/>
+                    </a:prstGeom>
+                  </pic:spPr>
+                </pic:pic>
+              </a:graphicData>
+            </a:graphic>
+          </wp:inline>
+        </w:drawing>
+      </w:r>
+    </w:p>
+    <w:p>
+      <w:pPr>
+        <w:pStyle w:val="aa"/>
+      </w:pPr>
+      <w:r>
+        <w:t>Рисунок 3.8</w:t>
+      </w:r>
+      <w:r>
+        <w:t xml:space="preserve"> – Результат выполнения </w:t>
+      </w:r>
+      <w:r>
+        <w:t>пятого</w:t>
+      </w:r>
+      <w:r>
+        <w:t xml:space="preserve"> запроса</w:t>
+      </w:r>
+    </w:p>
+    <w:p>
+      <w:pPr>
         <w:pStyle w:val="a8"/>
       </w:pPr>
     </w:p>
@@ -3420,13 +5418,56 @@
       <w:pPr>
         <w:pStyle w:val="aa"/>
       </w:pPr>
-    </w:p>
-    <w:p>
-      <w:pPr>
-        <w:pStyle w:val="aa"/>
-      </w:pPr>
-      <w:r>
-        <w:t>Рисунок 3.8  – Результат выполнения пятого запроса</w:t>
+      <w:r>
+        <w:drawing>
+          <wp:inline distT="0" distB="0" distL="0" distR="0" wp14:anchorId="58BE8850" wp14:editId="76A5EB4C">
+            <wp:extent cx="5153025" cy="4391025"/>
+            <wp:effectExtent l="0" t="0" r="9525" b="9525"/>
+            <wp:docPr id="7" name="Рисунок 7"/>
+            <wp:cNvGraphicFramePr>
+              <a:graphicFrameLocks xmlns:a="http://schemas.openxmlformats.org/drawingml/2006/main" noChangeAspect="1"/>
+            </wp:cNvGraphicFramePr>
+            <a:graphic xmlns:a="http://schemas.openxmlformats.org/drawingml/2006/main">
+              <a:graphicData uri="http://schemas.openxmlformats.org/drawingml/2006/picture">
+                <pic:pic xmlns:pic="http://schemas.openxmlformats.org/drawingml/2006/picture">
+                  <pic:nvPicPr>
+                    <pic:cNvPr id="0" name=""/>
+                    <pic:cNvPicPr/>
+                  </pic:nvPicPr>
+                  <pic:blipFill>
+                    <a:blip r:embed="rId18"/>
+                    <a:stretch>
+                      <a:fillRect/>
+                    </a:stretch>
+                  </pic:blipFill>
+                  <pic:spPr>
+                    <a:xfrm>
+                      <a:off x="0" y="0"/>
+                      <a:ext cx="5153025" cy="4391025"/>
+                    </a:xfrm>
+                    <a:prstGeom prst="rect">
+                      <a:avLst/>
+                    </a:prstGeom>
+                  </pic:spPr>
+                </pic:pic>
+              </a:graphicData>
+            </a:graphic>
+          </wp:inline>
+        </w:drawing>
+      </w:r>
+    </w:p>
+    <w:p>
+      <w:pPr>
+        <w:pStyle w:val="aa"/>
+      </w:pPr>
+      <w:r>
+        <w:t>Рисунок 3.9</w:t>
+      </w:r>
+      <w:r>
+        <w:t xml:space="preserve">  – Результат выполнения </w:t>
+      </w:r>
+      <w:r>
+        <w:t>шестого запроса</w:t>
       </w:r>
     </w:p>
     <w:p>
@@ -3436,116 +5477,20 @@
     </w:p>
     <w:p>
       <w:pPr>
-        <w:pStyle w:val="aa"/>
-      </w:pPr>
-    </w:p>
-    <w:p>
-      <w:pPr>
-        <w:pStyle w:val="aa"/>
-      </w:pPr>
-      <w:r>
-        <w:t>Рисунок 3.9  – Результат выполнения шестого запроса</w:t>
-      </w:r>
-    </w:p>
-    <w:p>
-      <w:pPr>
         <w:pStyle w:val="a8"/>
       </w:pPr>
     </w:p>
     <w:p>
       <w:pPr>
-        <w:pStyle w:val="aa"/>
-      </w:pPr>
-    </w:p>
-    <w:p>
-      <w:pPr>
-        <w:pStyle w:val="aa"/>
-      </w:pPr>
-      <w:r>
-        <w:t>Рисунок 3.10  – Результат выполнения седьмого запроса</w:t>
-      </w:r>
-    </w:p>
-    <w:p>
-      <w:pPr>
-        <w:pStyle w:val="a8"/>
-      </w:pPr>
-    </w:p>
-    <w:p>
-      <w:pPr>
-        <w:pStyle w:val="aa"/>
-      </w:pPr>
-    </w:p>
-    <w:p>
-      <w:pPr>
-        <w:pStyle w:val="aa"/>
-      </w:pPr>
-      <w:r>
-        <w:t>Рисунок 3.11 – Результат выполнения восьмого запроса</w:t>
-      </w:r>
-    </w:p>
-    <w:p>
-      <w:pPr>
-        <w:pStyle w:val="a8"/>
-      </w:pPr>
-    </w:p>
-    <w:p>
-      <w:pPr>
-        <w:pStyle w:val="aa"/>
-      </w:pPr>
-    </w:p>
-    <w:p>
-      <w:pPr>
-        <w:pStyle w:val="aa"/>
-      </w:pPr>
-      <w:r>
-        <w:t>Рисунок 3.12 – Результат выполнения девятого запроса</w:t>
-      </w:r>
-    </w:p>
-    <w:p>
-      <w:pPr>
-        <w:pStyle w:val="a8"/>
-      </w:pPr>
-    </w:p>
-    <w:p>
-      <w:pPr>
-        <w:pStyle w:val="aa"/>
-      </w:pPr>
-    </w:p>
-    <w:p>
-      <w:pPr>
-        <w:pStyle w:val="aa"/>
-      </w:pPr>
-      <w:r>
-        <w:t>Рисунок 3.13 – Результат выполнения десятого запроса</w:t>
-      </w:r>
-    </w:p>
-    <w:p>
-      <w:pPr>
-        <w:pStyle w:val="a8"/>
-      </w:pPr>
-    </w:p>
-    <w:p>
-      <w:pPr>
-        <w:pStyle w:val="aa"/>
-      </w:pPr>
-      <w:r>
-        <w:t>Рисунок 3.14 – Результат выполнения одиннадцатого запроса</w:t>
-      </w:r>
-    </w:p>
-    <w:p>
-      <w:pPr>
-        <w:pStyle w:val="a8"/>
-      </w:pPr>
-    </w:p>
-    <w:p>
-      <w:pPr>
         <w:pStyle w:val="ac"/>
       </w:pPr>
-      <w:bookmarkStart w:id="13" w:name="_Toc500631808"/>
+      <w:bookmarkStart w:id="26" w:name="_Toc500631808"/>
+      <w:bookmarkStart w:id="27" w:name="_Toc510680124"/>
       <w:r>
         <w:t>3.4 Разграничение прав доступа</w:t>
       </w:r>
-      <w:bookmarkEnd w:id="13"/>
+      <w:bookmarkEnd w:id="26"/>
+      <w:bookmarkEnd w:id="27"/>
     </w:p>
     <w:p>
       <w:pPr>
@@ -3641,16 +5586,6 @@
     </w:p>
     <w:p>
       <w:pPr>
-        <w:pStyle w:val="a8"/>
-      </w:pPr>
-    </w:p>
-    <w:p>
-      <w:pPr>
-        <w:pStyle w:val="a8"/>
-      </w:pPr>
-    </w:p>
-    <w:p>
-      <w:pPr>
         <w:pStyle w:val="a4"/>
         <w:ind w:firstLine="0"/>
       </w:pPr>
@@ -3661,7 +5596,7 @@
     <w:tbl>
       <w:tblPr>
         <w:tblStyle w:val="ad"/>
-        <w:tblW w:w="10206" w:type="dxa"/>
+        <w:tblW w:w="9752" w:type="dxa"/>
         <w:tblInd w:w="-5" w:type="dxa"/>
         <w:tblLook w:val="04A0" w:firstRow="1" w:lastRow="0" w:firstColumn="1" w:lastColumn="0" w:noHBand="0" w:noVBand="1"/>
       </w:tblPr>
@@ -3669,12 +5604,12 @@
         <w:gridCol w:w="1858"/>
         <w:gridCol w:w="2582"/>
         <w:gridCol w:w="2564"/>
-        <w:gridCol w:w="3202"/>
+        <w:gridCol w:w="2748"/>
       </w:tblGrid>
       <w:tr>
         <w:tc>
           <w:tcPr>
-            <w:tcW w:w="1418" w:type="dxa"/>
+            <w:tcW w:w="1858" w:type="dxa"/>
             <w:tcBorders>
               <w:top w:val="single" w:sz="4" w:space="0" w:color="auto"/>
               <w:left w:val="single" w:sz="4" w:space="0" w:color="auto"/>
@@ -3725,7 +5660,7 @@
         </w:tc>
         <w:tc>
           <w:tcPr>
-            <w:tcW w:w="2693" w:type="dxa"/>
+            <w:tcW w:w="2582" w:type="dxa"/>
             <w:tcBorders>
               <w:top w:val="single" w:sz="4" w:space="0" w:color="auto"/>
               <w:left w:val="single" w:sz="4" w:space="0" w:color="auto"/>
@@ -3753,13 +5688,11 @@
               </w:rPr>
               <w:t>Администратор</w:t>
             </w:r>
-            <w:bookmarkStart w:id="14" w:name="_GoBack"/>
-            <w:bookmarkEnd w:id="14"/>
           </w:p>
         </w:tc>
         <w:tc>
           <w:tcPr>
-            <w:tcW w:w="2693" w:type="dxa"/>
+            <w:tcW w:w="2564" w:type="dxa"/>
             <w:tcBorders>
               <w:top w:val="single" w:sz="4" w:space="0" w:color="auto"/>
               <w:left w:val="single" w:sz="4" w:space="0" w:color="auto"/>
@@ -3791,7 +5724,7 @@
         </w:tc>
         <w:tc>
           <w:tcPr>
-            <w:tcW w:w="3402" w:type="dxa"/>
+            <w:tcW w:w="2748" w:type="dxa"/>
             <w:tcBorders>
               <w:top w:val="single" w:sz="4" w:space="0" w:color="auto"/>
               <w:left w:val="single" w:sz="4" w:space="0" w:color="auto"/>
@@ -3826,7 +5759,7 @@
       <w:tr>
         <w:tc>
           <w:tcPr>
-            <w:tcW w:w="1418" w:type="dxa"/>
+            <w:tcW w:w="1858" w:type="dxa"/>
             <w:tcBorders>
               <w:top w:val="single" w:sz="4" w:space="0" w:color="auto"/>
               <w:left w:val="single" w:sz="4" w:space="0" w:color="auto"/>
@@ -3858,7 +5791,7 @@
         </w:tc>
         <w:tc>
           <w:tcPr>
-            <w:tcW w:w="2693" w:type="dxa"/>
+            <w:tcW w:w="2582" w:type="dxa"/>
             <w:tcBorders>
               <w:top w:val="single" w:sz="4" w:space="0" w:color="auto"/>
               <w:left w:val="single" w:sz="4" w:space="0" w:color="auto"/>
@@ -3888,7 +5821,7 @@
         </w:tc>
         <w:tc>
           <w:tcPr>
-            <w:tcW w:w="2693" w:type="dxa"/>
+            <w:tcW w:w="2564" w:type="dxa"/>
             <w:tcBorders>
               <w:top w:val="single" w:sz="4" w:space="0" w:color="auto"/>
               <w:left w:val="single" w:sz="4" w:space="0" w:color="auto"/>
@@ -3918,7 +5851,7 @@
         </w:tc>
         <w:tc>
           <w:tcPr>
-            <w:tcW w:w="3402" w:type="dxa"/>
+            <w:tcW w:w="2748" w:type="dxa"/>
             <w:tcBorders>
               <w:top w:val="single" w:sz="4" w:space="0" w:color="auto"/>
               <w:left w:val="single" w:sz="4" w:space="0" w:color="auto"/>
@@ -3950,7 +5883,7 @@
       <w:tr>
         <w:tc>
           <w:tcPr>
-            <w:tcW w:w="1418" w:type="dxa"/>
+            <w:tcW w:w="1858" w:type="dxa"/>
             <w:tcBorders>
               <w:top w:val="single" w:sz="4" w:space="0" w:color="auto"/>
               <w:left w:val="single" w:sz="4" w:space="0" w:color="auto"/>
@@ -3982,7 +5915,7 @@
         </w:tc>
         <w:tc>
           <w:tcPr>
-            <w:tcW w:w="2693" w:type="dxa"/>
+            <w:tcW w:w="2582" w:type="dxa"/>
             <w:tcBorders>
               <w:top w:val="single" w:sz="4" w:space="0" w:color="auto"/>
               <w:left w:val="single" w:sz="4" w:space="0" w:color="auto"/>
@@ -4012,7 +5945,7 @@
         </w:tc>
         <w:tc>
           <w:tcPr>
-            <w:tcW w:w="2693" w:type="dxa"/>
+            <w:tcW w:w="2564" w:type="dxa"/>
             <w:tcBorders>
               <w:top w:val="single" w:sz="4" w:space="0" w:color="auto"/>
               <w:left w:val="single" w:sz="4" w:space="0" w:color="auto"/>
@@ -4049,7 +5982,7 @@
         </w:tc>
         <w:tc>
           <w:tcPr>
-            <w:tcW w:w="3402" w:type="dxa"/>
+            <w:tcW w:w="2748" w:type="dxa"/>
             <w:tcBorders>
               <w:top w:val="single" w:sz="4" w:space="0" w:color="auto"/>
               <w:left w:val="single" w:sz="4" w:space="0" w:color="auto"/>
@@ -4081,7 +6014,7 @@
       <w:tr>
         <w:tc>
           <w:tcPr>
-            <w:tcW w:w="1418" w:type="dxa"/>
+            <w:tcW w:w="1858" w:type="dxa"/>
             <w:tcBorders>
               <w:top w:val="single" w:sz="4" w:space="0" w:color="auto"/>
               <w:left w:val="single" w:sz="4" w:space="0" w:color="auto"/>
@@ -4113,7 +6046,7 @@
         </w:tc>
         <w:tc>
           <w:tcPr>
-            <w:tcW w:w="2693" w:type="dxa"/>
+            <w:tcW w:w="2582" w:type="dxa"/>
             <w:tcBorders>
               <w:top w:val="single" w:sz="4" w:space="0" w:color="auto"/>
               <w:left w:val="single" w:sz="4" w:space="0" w:color="auto"/>
@@ -4143,7 +6076,7 @@
         </w:tc>
         <w:tc>
           <w:tcPr>
-            <w:tcW w:w="2693" w:type="dxa"/>
+            <w:tcW w:w="2564" w:type="dxa"/>
             <w:tcBorders>
               <w:top w:val="single" w:sz="4" w:space="0" w:color="auto"/>
               <w:left w:val="single" w:sz="4" w:space="0" w:color="auto"/>
@@ -4173,7 +6106,7 @@
         </w:tc>
         <w:tc>
           <w:tcPr>
-            <w:tcW w:w="3402" w:type="dxa"/>
+            <w:tcW w:w="2748" w:type="dxa"/>
             <w:tcBorders>
               <w:top w:val="single" w:sz="4" w:space="0" w:color="auto"/>
               <w:left w:val="single" w:sz="4" w:space="0" w:color="auto"/>
@@ -4226,7 +6159,7 @@
       <w:tr>
         <w:tc>
           <w:tcPr>
-            <w:tcW w:w="1418" w:type="dxa"/>
+            <w:tcW w:w="1858" w:type="dxa"/>
             <w:tcBorders>
               <w:top w:val="single" w:sz="4" w:space="0" w:color="auto"/>
               <w:left w:val="single" w:sz="4" w:space="0" w:color="auto"/>
@@ -4258,7 +6191,7 @@
         </w:tc>
         <w:tc>
           <w:tcPr>
-            <w:tcW w:w="2693" w:type="dxa"/>
+            <w:tcW w:w="2582" w:type="dxa"/>
             <w:tcBorders>
               <w:top w:val="single" w:sz="4" w:space="0" w:color="auto"/>
               <w:left w:val="single" w:sz="4" w:space="0" w:color="auto"/>
@@ -4282,21 +6215,13 @@
                 <w:sz w:val="24"/>
                 <w:szCs w:val="24"/>
               </w:rPr>
-              <w:t xml:space="preserve">Есть возможность редактировать информацию во всех </w:t>
-            </w:r>
-            <w:r>
-              <w:rPr>
-                <w:sz w:val="24"/>
-                <w:szCs w:val="24"/>
-              </w:rPr>
-              <w:lastRenderedPageBreak/>
-              <w:t>таблицах</w:t>
+              <w:t>Есть возможность редактировать информацию во всех таблицах</w:t>
             </w:r>
           </w:p>
         </w:tc>
         <w:tc>
           <w:tcPr>
-            <w:tcW w:w="2693" w:type="dxa"/>
+            <w:tcW w:w="2564" w:type="dxa"/>
             <w:tcBorders>
               <w:top w:val="single" w:sz="4" w:space="0" w:color="auto"/>
               <w:left w:val="single" w:sz="4" w:space="0" w:color="auto"/>
@@ -4321,44 +6246,21 @@
                 <w:sz w:val="24"/>
                 <w:szCs w:val="24"/>
               </w:rPr>
-              <w:lastRenderedPageBreak/>
-              <w:t xml:space="preserve">Есть возможность редактировать информацию в </w:t>
+              <w:t xml:space="preserve">Есть возможность редактировать информацию в таблицах </w:t>
             </w:r>
             <w:r>
               <w:rPr>
                 <w:sz w:val="24"/>
                 <w:szCs w:val="24"/>
               </w:rPr>
-              <w:lastRenderedPageBreak/>
-              <w:t xml:space="preserve">таблицах </w:t>
-            </w:r>
-            <w:r>
-              <w:rPr>
-                <w:sz w:val="24"/>
-                <w:szCs w:val="24"/>
-              </w:rPr>
-              <w:t>«Заказ» и «Билет»</w:t>
-            </w:r>
-            <w:r>
-              <w:rPr>
-                <w:sz w:val="24"/>
-                <w:szCs w:val="24"/>
-              </w:rPr>
-              <w:t xml:space="preserve">, </w:t>
-            </w:r>
-            <w:r>
-              <w:rPr>
-                <w:sz w:val="24"/>
-                <w:szCs w:val="24"/>
-              </w:rPr>
-              <w:t>«Порт», «Судно» и «Рейс»</w:t>
+              <w:t>«Заказ» и «Билет», «Порт», «Судно» и «Рейс»</w:t>
             </w:r>
             <w:proofErr w:type="gramEnd"/>
           </w:p>
         </w:tc>
         <w:tc>
           <w:tcPr>
-            <w:tcW w:w="3402" w:type="dxa"/>
+            <w:tcW w:w="2748" w:type="dxa"/>
             <w:tcBorders>
               <w:top w:val="single" w:sz="4" w:space="0" w:color="auto"/>
               <w:left w:val="single" w:sz="4" w:space="0" w:color="auto"/>
@@ -4382,16 +6284,7 @@
                 <w:sz w:val="24"/>
                 <w:szCs w:val="24"/>
               </w:rPr>
-              <w:lastRenderedPageBreak/>
-              <w:t xml:space="preserve">В личном разделе можно редактировать собственную запись в таблице </w:t>
-            </w:r>
-            <w:r>
-              <w:rPr>
-                <w:sz w:val="24"/>
-                <w:szCs w:val="24"/>
-              </w:rPr>
-              <w:lastRenderedPageBreak/>
-              <w:t>«Пользователь»</w:t>
+              <w:t>В личном разделе можно редактировать собственную запись в таблице «Пользователь»</w:t>
             </w:r>
           </w:p>
         </w:tc>
@@ -4399,7 +6292,7 @@
       <w:tr>
         <w:tc>
           <w:tcPr>
-            <w:tcW w:w="1418" w:type="dxa"/>
+            <w:tcW w:w="1858" w:type="dxa"/>
             <w:tcBorders>
               <w:top w:val="single" w:sz="4" w:space="0" w:color="auto"/>
               <w:left w:val="single" w:sz="4" w:space="0" w:color="auto"/>
@@ -4425,14 +6318,13 @@
                 <w:sz w:val="24"/>
                 <w:szCs w:val="24"/>
               </w:rPr>
-              <w:lastRenderedPageBreak/>
               <w:t>Удаление данных</w:t>
             </w:r>
           </w:p>
         </w:tc>
         <w:tc>
           <w:tcPr>
-            <w:tcW w:w="2693" w:type="dxa"/>
+            <w:tcW w:w="2582" w:type="dxa"/>
             <w:tcBorders>
               <w:top w:val="single" w:sz="4" w:space="0" w:color="auto"/>
               <w:left w:val="single" w:sz="4" w:space="0" w:color="auto"/>
@@ -4462,7 +6354,7 @@
         </w:tc>
         <w:tc>
           <w:tcPr>
-            <w:tcW w:w="2693" w:type="dxa"/>
+            <w:tcW w:w="2564" w:type="dxa"/>
             <w:tcBorders>
               <w:top w:val="single" w:sz="4" w:space="0" w:color="auto"/>
               <w:left w:val="single" w:sz="4" w:space="0" w:color="auto"/>
@@ -4492,7 +6384,7 @@
         </w:tc>
         <w:tc>
           <w:tcPr>
-            <w:tcW w:w="3402" w:type="dxa"/>
+            <w:tcW w:w="2748" w:type="dxa"/>
             <w:tcBorders>
               <w:top w:val="single" w:sz="4" w:space="0" w:color="auto"/>
               <w:left w:val="single" w:sz="4" w:space="0" w:color="auto"/>
@@ -4550,9 +6442,11 @@
         <w:pStyle w:val="a6"/>
         <w:outlineLvl w:val="1"/>
       </w:pPr>
+      <w:bookmarkStart w:id="28" w:name="_Toc510680125"/>
       <w:r>
         <w:t>Выводы раздела 3</w:t>
       </w:r>
+      <w:bookmarkEnd w:id="28"/>
     </w:p>
     <w:p>
       <w:pPr>
@@ -4569,7 +6463,11 @@
         <w:pStyle w:val="a4"/>
       </w:pPr>
       <w:r>
-        <w:t xml:space="preserve">В рамках данного раздела была сформирована физическая модель базы данных, реализация которой была проведена с использованием клиент-серверной СУБД </w:t>
+        <w:t>В рамках данного раздела была сформирована физическая модель базы данных, реализация которой была проведена с использованием клиент-</w:t>
+      </w:r>
+      <w:r>
+        <w:lastRenderedPageBreak/>
+        <w:t xml:space="preserve">серверной СУБД </w:t>
       </w:r>
       <w:proofErr w:type="spellStart"/>
       <w:r>
@@ -4634,26 +6532,6 @@
         </w:rPr>
         <w:t>разграничение прав доступа работает корректно: пользователи не могут выполнять действия, превышающие их права.</w:t>
       </w:r>
-    </w:p>
-    <w:p>
-      <w:pPr>
-        <w:pStyle w:val="a4"/>
-      </w:pPr>
-    </w:p>
-    <w:p>
-      <w:pPr>
-        <w:pStyle w:val="a4"/>
-      </w:pPr>
-    </w:p>
-    <w:p>
-      <w:pPr>
-        <w:pStyle w:val="a8"/>
-      </w:pPr>
-    </w:p>
-    <w:p>
-      <w:pPr>
-        <w:pStyle w:val="a8"/>
-      </w:pPr>
     </w:p>
     <w:p>
       <w:pPr>
@@ -4680,10 +6558,12 @@
         <w:pStyle w:val="a6"/>
         <w:outlineLvl w:val="0"/>
       </w:pPr>
+      <w:bookmarkStart w:id="29" w:name="_Toc510680126"/>
       <w:r>
         <w:lastRenderedPageBreak/>
         <w:t>4 РАЗРАБОТКА КЛИЕНТСКОГО ПРИЛОЖЕНИЯ</w:t>
       </w:r>
+      <w:bookmarkEnd w:id="29"/>
     </w:p>
     <w:p>
       <w:pPr>
@@ -4699,9 +6579,11 @@
       <w:pPr>
         <w:pStyle w:val="ac"/>
       </w:pPr>
+      <w:bookmarkStart w:id="30" w:name="_Toc510680127"/>
       <w:r>
         <w:t>4.1 Обоснование выбора языка программирования</w:t>
       </w:r>
+      <w:bookmarkEnd w:id="30"/>
     </w:p>
     <w:p>
       <w:pPr>
@@ -4719,164 +6601,372 @@
         <w:rPr>
           <w:lang w:val="en-US"/>
         </w:rPr>
-        <w:t>PHP</w:t>
+        <w:t>C</w:t>
+      </w:r>
+      <w:r>
+        <w:t>#</w:t>
       </w:r>
       <w:r>
         <w:t xml:space="preserve">. Для построения визуальных компонент применяется технология </w:t>
       </w:r>
+      <w:r>
+        <w:rPr>
+          <w:lang w:val="en-US"/>
+        </w:rPr>
+        <w:t>Windows</w:t>
+      </w:r>
+      <w:r>
+        <w:t xml:space="preserve"> </w:t>
+      </w:r>
+      <w:r>
+        <w:rPr>
+          <w:lang w:val="en-US"/>
+        </w:rPr>
+        <w:t>Forms</w:t>
+      </w:r>
+      <w:r>
+        <w:t xml:space="preserve">. Среда разработки – </w:t>
+      </w:r>
+      <w:r>
+        <w:rPr>
+          <w:lang w:val="en-US"/>
+        </w:rPr>
+        <w:t>Visual</w:t>
+      </w:r>
+      <w:r>
+        <w:t xml:space="preserve"> </w:t>
+      </w:r>
+      <w:r>
+        <w:rPr>
+          <w:lang w:val="en-US"/>
+        </w:rPr>
+        <w:t>Studio</w:t>
+      </w:r>
+      <w:r>
+        <w:t>.</w:t>
+      </w:r>
+    </w:p>
+    <w:p>
+      <w:pPr>
+        <w:pStyle w:val="a4"/>
+      </w:pPr>
+      <w:r>
+        <w:rPr>
+          <w:b/>
+        </w:rPr>
+        <w:t xml:space="preserve">Преимущества </w:t>
+      </w:r>
+      <w:r>
+        <w:rPr>
+          <w:b/>
+          <w:lang w:val="en-US"/>
+        </w:rPr>
+        <w:t>C</w:t>
+      </w:r>
+      <w:r>
+        <w:rPr>
+          <w:b/>
+        </w:rPr>
+        <w:t>#</w:t>
+      </w:r>
+      <w:r>
+        <w:rPr>
+          <w:b/>
+        </w:rPr>
+        <w:t>.</w:t>
+      </w:r>
+      <w:r>
+        <w:t xml:space="preserve"> </w:t>
+      </w:r>
+      <w:r>
+        <w:t xml:space="preserve">Строгая типизация данных в моделях, поддержка работы </w:t>
+      </w:r>
+      <w:r>
+        <w:rPr>
+          <w:lang w:val="en-US"/>
+        </w:rPr>
+        <w:t>ORM</w:t>
+      </w:r>
+      <w:r>
+        <w:t xml:space="preserve"> </w:t>
+      </w:r>
+      <w:r>
+        <w:t>технологий</w:t>
+      </w:r>
+      <w:r>
+        <w:t>.</w:t>
+      </w:r>
+      <w:r>
+        <w:t xml:space="preserve"> Возможность создания как </w:t>
+      </w:r>
+      <w:proofErr w:type="gramStart"/>
+      <w:r>
+        <w:rPr>
+          <w:lang w:val="en-US"/>
+        </w:rPr>
+        <w:t>web</w:t>
+      </w:r>
+      <w:proofErr w:type="gramEnd"/>
+      <w:r>
+        <w:t xml:space="preserve"> </w:t>
+      </w:r>
+      <w:r>
+        <w:t>так и графических приложений.</w:t>
+      </w:r>
+    </w:p>
+    <w:p>
+      <w:pPr>
+        <w:pStyle w:val="a4"/>
+      </w:pPr>
+      <w:r>
+        <w:rPr>
+          <w:b/>
+        </w:rPr>
+        <w:t xml:space="preserve">Преимущества </w:t>
+      </w:r>
+      <w:r>
+        <w:rPr>
+          <w:b/>
+        </w:rPr>
+        <w:t>Windows Forms</w:t>
+      </w:r>
+      <w:r>
+        <w:rPr>
+          <w:b/>
+        </w:rPr>
+        <w:t xml:space="preserve">. </w:t>
+      </w:r>
+      <w:r>
+        <w:t xml:space="preserve">Основным критерием в выборе данной технологии явилось то, что при использовании </w:t>
+      </w:r>
+      <w:r>
+        <w:rPr>
+          <w:lang w:val="en-US"/>
+        </w:rPr>
+        <w:t>Windows</w:t>
+      </w:r>
+      <w:r>
+        <w:t xml:space="preserve"> </w:t>
+      </w:r>
+      <w:r>
+        <w:rPr>
+          <w:lang w:val="en-US"/>
+        </w:rPr>
+        <w:t>Forms</w:t>
+      </w:r>
+      <w:r>
+        <w:t xml:space="preserve"> можно создавать как </w:t>
+      </w:r>
       <w:proofErr w:type="spellStart"/>
       <w:r>
-        <w:rPr>
-          <w:lang w:val="en-US"/>
-        </w:rPr>
-        <w:t>Yii</w:t>
+        <w:t>десктопные</w:t>
       </w:r>
       <w:proofErr w:type="spellEnd"/>
       <w:r>
-        <w:t xml:space="preserve">. Среда разработки – </w:t>
-      </w:r>
-      <w:proofErr w:type="spellStart"/>
-      <w:r>
-        <w:rPr>
-          <w:lang w:val="en-US"/>
-        </w:rPr>
-        <w:t>Xampp</w:t>
-      </w:r>
-      <w:proofErr w:type="spellEnd"/>
-      <w:r>
-        <w:t>.</w:t>
-      </w:r>
+        <w:t xml:space="preserve"> приложения, так и </w:t>
+      </w:r>
+      <w:r>
+        <w:rPr>
+          <w:lang w:val="en-US"/>
+        </w:rPr>
+        <w:t>web</w:t>
+      </w:r>
+      <w:r>
+        <w:t xml:space="preserve"> </w:t>
+      </w:r>
+      <w:r>
+        <w:t xml:space="preserve">приложения. Основным плюсом использования </w:t>
+      </w:r>
+      <w:r>
+        <w:rPr>
+          <w:lang w:val="en-US"/>
+        </w:rPr>
+        <w:t>Windows</w:t>
+      </w:r>
+      <w:r>
+        <w:t xml:space="preserve"> </w:t>
+      </w:r>
+      <w:r>
+        <w:rPr>
+          <w:lang w:val="en-US"/>
+        </w:rPr>
+        <w:t>Forms</w:t>
+      </w:r>
+      <w:r>
+        <w:t xml:space="preserve"> является простота и наглядность работы приложения без написания большого количества кода для отображения графических элементов управления.</w:t>
+      </w:r>
+    </w:p>
+    <w:p>
+      <w:pPr>
+        <w:pStyle w:val="a8"/>
+      </w:pPr>
+    </w:p>
+    <w:p>
+      <w:pPr>
+        <w:pStyle w:val="a8"/>
+      </w:pPr>
+    </w:p>
+    <w:p>
+      <w:pPr>
+        <w:pStyle w:val="ac"/>
+      </w:pPr>
+      <w:bookmarkStart w:id="31" w:name="_Toc510680128"/>
+      <w:r>
+        <w:t>4.2 Интерфейс пользователя</w:t>
+      </w:r>
+      <w:bookmarkEnd w:id="31"/>
+    </w:p>
+    <w:p>
+      <w:pPr>
+        <w:pStyle w:val="a8"/>
+      </w:pPr>
     </w:p>
     <w:p>
       <w:pPr>
         <w:pStyle w:val="a4"/>
       </w:pPr>
       <w:r>
-        <w:rPr>
-          <w:b/>
-        </w:rPr>
-        <w:t xml:space="preserve">Преимущества </w:t>
-      </w:r>
-      <w:r>
-        <w:rPr>
-          <w:b/>
-          <w:lang w:val="en-US"/>
-        </w:rPr>
-        <w:t>PHP</w:t>
-      </w:r>
-      <w:r>
-        <w:rPr>
-          <w:b/>
-        </w:rPr>
-        <w:t>.</w:t>
-      </w:r>
-      <w:r>
-        <w:t xml:space="preserve"> Данный язык вобрал в себя достоинства языков </w:t>
-      </w:r>
-      <w:proofErr w:type="spellStart"/>
-      <w:r>
-        <w:rPr>
-          <w:lang w:val="en-US"/>
-        </w:rPr>
-        <w:t>WebUI</w:t>
-      </w:r>
-      <w:proofErr w:type="spellEnd"/>
-      <w:r>
-        <w:t xml:space="preserve">, но к тому же он специализируется </w:t>
+        <w:t>Прикладная программа разрабатывается с целью обеспечить удобным интерфейсом пользователей, работающих на предприятии. С данным приложением отпадает нужда в непосредственном использовании СУБД: логика формирования запросов реализуется внутри приложения.</w:t>
+      </w:r>
+    </w:p>
+    <w:p>
+      <w:pPr>
+        <w:pStyle w:val="a4"/>
+      </w:pPr>
+      <w:r>
+        <w:t xml:space="preserve">Структура приложения следующая:  </w:t>
+      </w:r>
+    </w:p>
+    <w:p>
+      <w:pPr>
+        <w:pStyle w:val="a4"/>
+      </w:pPr>
+      <w:r>
+        <w:t>главное окно (рисунок В.2 Приложения В);</w:t>
+      </w:r>
+    </w:p>
+    <w:p>
+      <w:pPr>
+        <w:pStyle w:val="a4"/>
+      </w:pPr>
+      <w:r>
+        <w:t>список заказов (рисунок В.3 Приложения В);</w:t>
+      </w:r>
+    </w:p>
+    <w:p>
+      <w:pPr>
+        <w:pStyle w:val="a4"/>
+      </w:pPr>
+      <w:r>
+        <w:t xml:space="preserve">список </w:t>
+      </w:r>
+      <w:r>
+        <w:t>суден</w:t>
+      </w:r>
+      <w:r>
+        <w:t xml:space="preserve"> (рисунок В.4 Приложения В);</w:t>
+      </w:r>
+    </w:p>
+    <w:p>
+      <w:pPr>
+        <w:pStyle w:val="a4"/>
+      </w:pPr>
+      <w:r>
+        <w:t xml:space="preserve">список </w:t>
+      </w:r>
+      <w:r>
+        <w:t>портов</w:t>
+      </w:r>
+      <w:r>
+        <w:t xml:space="preserve"> (рисунок В.5 Приложения В);</w:t>
+      </w:r>
+    </w:p>
+    <w:p>
+      <w:pPr>
+        <w:pStyle w:val="a4"/>
+      </w:pPr>
+      <w:r>
+        <w:t xml:space="preserve">список </w:t>
+      </w:r>
+      <w:r>
+        <w:t>рейсов</w:t>
+      </w:r>
+      <w:r>
+        <w:t xml:space="preserve"> (рисунок В.6 Приложения В);</w:t>
+      </w:r>
+    </w:p>
+    <w:p>
+      <w:pPr>
+        <w:pStyle w:val="a4"/>
+      </w:pPr>
+      <w:r>
+        <w:t xml:space="preserve">список </w:t>
+      </w:r>
+      <w:r>
+        <w:t>билетов</w:t>
+      </w:r>
+      <w:r>
+        <w:t xml:space="preserve"> (рисунок В.7 Приложения В);</w:t>
+      </w:r>
+    </w:p>
+    <w:p>
+      <w:pPr>
+        <w:pStyle w:val="a4"/>
+      </w:pPr>
+      <w:r>
+        <w:lastRenderedPageBreak/>
+        <w:t>Как было описано в предыдущем разделе, на уровне базы данных были выделены роли, имеющие те или иные ограничения. Исходя из этого, в приложении была предусмотрена форма авторизации, где пользователю необходимо вводить логин и пароль. Вид данного окна можно увидеть на рисунке 4.1.</w:t>
+      </w:r>
+    </w:p>
+    <w:p>
+      <w:pPr>
+        <w:pStyle w:val="a4"/>
+      </w:pPr>
+      <w:r>
+        <w:t xml:space="preserve">Главное окно </w:t>
       </w:r>
       <w:proofErr w:type="gramStart"/>
       <w:r>
-        <w:t>на</w:t>
+        <w:t>представляет из себя</w:t>
       </w:r>
       <w:proofErr w:type="gramEnd"/>
       <w:r>
+        <w:t xml:space="preserve"> форму, с размещенным на ней меню. Именно эта форма стоит в вершине иерархии, то есть, иными словами, работая с данной формой можно организовать переход к другим.</w:t>
+      </w:r>
+    </w:p>
+    <w:p>
+      <w:pPr>
+        <w:pStyle w:val="a4"/>
+      </w:pPr>
+      <w:r>
+        <w:t>В каждой форме, содержащей тот или иной список, может быть получена более детальная информация путем нажатия на соответствующую стро</w:t>
+      </w:r>
+      <w:r>
+        <w:t xml:space="preserve">ку. Например, в списке заказов </w:t>
+      </w:r>
+      <w:r>
+        <w:t xml:space="preserve">указывается </w:t>
+      </w:r>
+      <w:r>
+        <w:rPr>
+          <w:lang w:val="en-US"/>
+        </w:rPr>
+        <w:t>ID</w:t>
+      </w:r>
+      <w:r>
         <w:t xml:space="preserve"> </w:t>
       </w:r>
-      <w:proofErr w:type="gramStart"/>
-      <w:r>
-        <w:t>работами</w:t>
-      </w:r>
-      <w:proofErr w:type="gramEnd"/>
-      <w:r>
-        <w:t xml:space="preserve"> с базами данных.</w:t>
-      </w:r>
-    </w:p>
-    <w:p>
-      <w:pPr>
-        <w:pStyle w:val="a4"/>
-      </w:pPr>
-      <w:r>
-        <w:rPr>
-          <w:b/>
-        </w:rPr>
-        <w:t xml:space="preserve">Преимущества </w:t>
-      </w:r>
-      <w:r>
-        <w:rPr>
-          <w:b/>
-          <w:lang w:val="en-US"/>
-        </w:rPr>
-        <w:t>YII</w:t>
-      </w:r>
-      <w:r>
-        <w:rPr>
-          <w:b/>
-        </w:rPr>
-        <w:t xml:space="preserve">. </w:t>
-      </w:r>
-      <w:r>
-        <w:t xml:space="preserve">Огромным плюсом данной подсистемы для построения графических интерфейсов является использование языка декларативной разметки интерфейса </w:t>
-      </w:r>
-      <w:proofErr w:type="spellStart"/>
-      <w:r>
-        <w:rPr>
-          <w:lang w:val="en-US"/>
-        </w:rPr>
-        <w:t>Yii</w:t>
-      </w:r>
-      <w:proofErr w:type="spellEnd"/>
-      <w:r>
-        <w:t xml:space="preserve">, основанного на XML, благодаря чему можно создавать насыщенный графический интерфейс, используя или декларативное объявление интерфейса, или код на </w:t>
-      </w:r>
-      <w:proofErr w:type="spellStart"/>
-      <w:r>
-        <w:rPr>
-          <w:lang w:val="en-US"/>
-        </w:rPr>
-        <w:t>css</w:t>
-      </w:r>
-      <w:proofErr w:type="spellEnd"/>
-      <w:r>
-        <w:t xml:space="preserve"> </w:t>
-      </w:r>
-      <w:r>
-        <w:t xml:space="preserve">и </w:t>
-      </w:r>
-      <w:r>
-        <w:rPr>
-          <w:lang w:val="en-US"/>
-        </w:rPr>
-        <w:t>html</w:t>
-      </w:r>
-      <w:r>
-        <w:t xml:space="preserve">, либо совмещать и то, и другое. </w:t>
-      </w:r>
-    </w:p>
-    <w:p>
-      <w:pPr>
-        <w:pStyle w:val="a4"/>
-      </w:pPr>
-      <w:r>
-        <w:t xml:space="preserve">В основе </w:t>
-      </w:r>
-      <w:r>
-        <w:rPr>
-          <w:lang w:val="en-US"/>
-        </w:rPr>
-        <w:t>YII</w:t>
-      </w:r>
-      <w:r>
-        <w:t xml:space="preserve"> лежит векторная система визуализации, не зависящая от разрешения и созданная с расчетом на возможности современного графического оборудования. </w:t>
+      <w:r>
+        <w:t>заказа и его ста</w:t>
+      </w:r>
+      <w:r>
+        <w:t>ту</w:t>
+      </w:r>
+      <w:r>
+        <w:t>с</w:t>
+      </w:r>
+      <w:r>
+        <w:t xml:space="preserve">, однако в базе также содержится его описание. </w:t>
       </w:r>
     </w:p>
     <w:p>
@@ -4887,166 +6977,6 @@
     <w:p>
       <w:pPr>
         <w:pStyle w:val="a8"/>
-      </w:pPr>
-    </w:p>
-    <w:p>
-      <w:pPr>
-        <w:pStyle w:val="ac"/>
-      </w:pPr>
-      <w:r>
-        <w:t>4.2 Интерфейс пользователя</w:t>
-      </w:r>
-    </w:p>
-    <w:p>
-      <w:pPr>
-        <w:pStyle w:val="a8"/>
-      </w:pPr>
-    </w:p>
-    <w:p>
-      <w:pPr>
-        <w:pStyle w:val="a4"/>
-      </w:pPr>
-      <w:r>
-        <w:t>Прикладная программа разрабатывается с целью обеспечить удобным интерфейсом пользователей, работающих на предприятии. С данным приложением отпадает нужда в непосредственном использовании СУБД: логика формирования запросов реализуется внутри приложения.</w:t>
-      </w:r>
-    </w:p>
-    <w:p>
-      <w:pPr>
-        <w:pStyle w:val="a4"/>
-      </w:pPr>
-      <w:r>
-        <w:t xml:space="preserve">Структура приложения следующая:  </w:t>
-      </w:r>
-    </w:p>
-    <w:p>
-      <w:pPr>
-        <w:pStyle w:val="a4"/>
-      </w:pPr>
-      <w:r>
-        <w:t>главное окно (рисунок В.2 Приложения В);</w:t>
-      </w:r>
-    </w:p>
-    <w:p>
-      <w:pPr>
-        <w:pStyle w:val="a4"/>
-      </w:pPr>
-      <w:r>
-        <w:t>список заказов (рисунок В.3 Приложения В);</w:t>
-      </w:r>
-    </w:p>
-    <w:p>
-      <w:pPr>
-        <w:pStyle w:val="a4"/>
-      </w:pPr>
-      <w:r>
-        <w:t>список Автомобилей (рисунок В.4 Приложения В);</w:t>
-      </w:r>
-    </w:p>
-    <w:p>
-      <w:pPr>
-        <w:pStyle w:val="a4"/>
-      </w:pPr>
-      <w:r>
-        <w:t>список водителей (рисунок В.5 Приложения В);</w:t>
-      </w:r>
-    </w:p>
-    <w:p>
-      <w:pPr>
-        <w:pStyle w:val="a4"/>
-      </w:pPr>
-      <w:r>
-        <w:t>список адресов (рисунок В.6 Приложения В);</w:t>
-      </w:r>
-    </w:p>
-    <w:p>
-      <w:pPr>
-        <w:pStyle w:val="a4"/>
-      </w:pPr>
-      <w:r>
-        <w:lastRenderedPageBreak/>
-        <w:t>список моделей (рисунок В.7 Приложения В);</w:t>
-      </w:r>
-    </w:p>
-    <w:p>
-      <w:pPr>
-        <w:pStyle w:val="a4"/>
-      </w:pPr>
-      <w:r>
-        <w:t>Как было описано в предыдущем разделе, на уровне базы данных были выделены роли, имеющие те или иные ограничения. Исходя из этого, в приложении была предусмотрена форма авторизации, где пользователю необходимо вводить логин и пароль. Вид данного окна можно увидеть на рисунке 4.1.</w:t>
-      </w:r>
-    </w:p>
-    <w:p>
-      <w:pPr>
-        <w:pStyle w:val="a4"/>
-      </w:pPr>
-      <w:r>
-        <w:t xml:space="preserve">Главное окно </w:t>
-      </w:r>
-      <w:proofErr w:type="gramStart"/>
-      <w:r>
-        <w:t>представляет из себя</w:t>
-      </w:r>
-      <w:proofErr w:type="gramEnd"/>
-      <w:r>
-        <w:t xml:space="preserve"> форму, с размещенным на ней меню. Именно эта форма стоит в вершине иерархии, то есть, иными словами, работая с данной формой можно организовать переход к другим.</w:t>
-      </w:r>
-    </w:p>
-    <w:p>
-      <w:pPr>
-        <w:pStyle w:val="a4"/>
-      </w:pPr>
-      <w:r>
-        <w:t xml:space="preserve">В каждой форме, содержащей тот или иной список, может быть получена более детальная информация путем нажатия на соответствующую строку. Например, в списке заказов  указывается </w:t>
-      </w:r>
-      <w:r>
-        <w:rPr>
-          <w:lang w:val="en-US"/>
-        </w:rPr>
-        <w:t>ID</w:t>
-      </w:r>
-      <w:r>
-        <w:t xml:space="preserve"> </w:t>
-      </w:r>
-      <w:r>
-        <w:t xml:space="preserve">заказа и его </w:t>
-      </w:r>
-      <w:proofErr w:type="spellStart"/>
-      <w:r>
-        <w:t>стауту</w:t>
-      </w:r>
-      <w:proofErr w:type="spellEnd"/>
-      <w:r>
-        <w:t xml:space="preserve">, однако в базе также содержится его описание. </w:t>
-      </w:r>
-    </w:p>
-    <w:p>
-      <w:pPr>
-        <w:pStyle w:val="a8"/>
-      </w:pPr>
-    </w:p>
-    <w:p>
-      <w:pPr>
-        <w:pStyle w:val="a8"/>
-      </w:pPr>
-    </w:p>
-    <w:p>
-      <w:pPr>
-        <w:pStyle w:val="a8"/>
-      </w:pPr>
-    </w:p>
-    <w:p>
-      <w:pPr>
-        <w:pStyle w:val="a8"/>
-      </w:pPr>
-    </w:p>
-    <w:p>
-      <w:pPr>
-        <w:pStyle w:val="a8"/>
-      </w:pPr>
-    </w:p>
-    <w:p>
-      <w:pPr>
-        <w:pStyle w:val="a4"/>
       </w:pPr>
     </w:p>
     <w:p>
@@ -5054,14 +6984,11 @@
         <w:pStyle w:val="a6"/>
         <w:outlineLvl w:val="1"/>
       </w:pPr>
+      <w:bookmarkStart w:id="32" w:name="_Toc510680129"/>
       <w:r>
         <w:t>Выводы раздела 4</w:t>
       </w:r>
-    </w:p>
-    <w:p>
-      <w:pPr>
-        <w:pStyle w:val="a8"/>
-      </w:pPr>
+      <w:bookmarkEnd w:id="32"/>
     </w:p>
     <w:p>
       <w:pPr>
@@ -5125,7 +7052,19 @@
         <w:rPr>
           <w:lang w:val="ru-RU"/>
         </w:rPr>
-        <w:t>просмотр списка авто;</w:t>
+        <w:t xml:space="preserve">просмотр списка </w:t>
+      </w:r>
+      <w:r>
+        <w:rPr>
+          <w:lang w:val="ru-RU"/>
+        </w:rPr>
+        <w:t>суден</w:t>
+      </w:r>
+      <w:r>
+        <w:rPr>
+          <w:lang w:val="ru-RU"/>
+        </w:rPr>
+        <w:t>;</w:t>
       </w:r>
     </w:p>
     <w:p>
@@ -5143,7 +7082,19 @@
         <w:rPr>
           <w:lang w:val="ru-RU"/>
         </w:rPr>
-        <w:t>просмотр списка водителей;</w:t>
+        <w:t xml:space="preserve">просмотр списка </w:t>
+      </w:r>
+      <w:r>
+        <w:rPr>
+          <w:lang w:val="ru-RU"/>
+        </w:rPr>
+        <w:t>портов</w:t>
+      </w:r>
+      <w:r>
+        <w:rPr>
+          <w:lang w:val="ru-RU"/>
+        </w:rPr>
+        <w:t>;</w:t>
       </w:r>
     </w:p>
     <w:p>
@@ -5161,7 +7112,19 @@
         <w:rPr>
           <w:lang w:val="ru-RU"/>
         </w:rPr>
-        <w:t>просмотр списка адресов;</w:t>
+        <w:t xml:space="preserve">просмотр списка </w:t>
+      </w:r>
+      <w:r>
+        <w:rPr>
+          <w:lang w:val="ru-RU"/>
+        </w:rPr>
+        <w:t>рейсов</w:t>
+      </w:r>
+      <w:r>
+        <w:rPr>
+          <w:lang w:val="ru-RU"/>
+        </w:rPr>
+        <w:t>;</w:t>
       </w:r>
     </w:p>
     <w:p>
@@ -5179,7 +7142,7 @@
         <w:rPr>
           <w:lang w:val="ru-RU"/>
         </w:rPr>
-        <w:t>просмотр списка моделей;</w:t>
+        <w:t>просмотр списка пассажиров;</w:t>
       </w:r>
     </w:p>
     <w:p>
@@ -5197,50 +7160,19 @@
         <w:rPr>
           <w:lang w:val="ru-RU"/>
         </w:rPr>
-        <w:t xml:space="preserve">формирование </w:t>
-      </w:r>
-      <w:r>
-        <w:t>SQL</w:t>
-      </w:r>
-      <w:r>
-        <w:rPr>
-          <w:lang w:val="ru-RU"/>
-        </w:rPr>
-        <w:t xml:space="preserve">-запросов в явном виде и последующее получение результата выполнения запроса. </w:t>
-      </w:r>
-    </w:p>
-    <w:p>
-      <w:pPr>
-        <w:pStyle w:val="a4"/>
-      </w:pPr>
-    </w:p>
-    <w:p>
-      <w:pPr>
-        <w:pStyle w:val="a4"/>
-      </w:pPr>
-    </w:p>
-    <w:p>
-      <w:pPr>
-        <w:pStyle w:val="a4"/>
-      </w:pPr>
-    </w:p>
-    <w:p>
-      <w:pPr>
-        <w:pStyle w:val="a4"/>
-      </w:pPr>
-    </w:p>
-    <w:p>
-      <w:pPr>
-        <w:spacing w:after="160" w:line="256" w:lineRule="auto"/>
-        <w:rPr>
-          <w:lang w:val="ru-RU"/>
-        </w:rPr>
-      </w:pPr>
-      <w:r>
-        <w:rPr>
-          <w:lang w:val="ru-RU"/>
-        </w:rPr>
-        <w:br w:type="page"/>
+        <w:t xml:space="preserve">просмотр списка </w:t>
+      </w:r>
+      <w:r>
+        <w:rPr>
+          <w:lang w:val="ru-RU"/>
+        </w:rPr>
+        <w:t>билетов</w:t>
+      </w:r>
+      <w:r>
+        <w:rPr>
+          <w:lang w:val="ru-RU"/>
+        </w:rPr>
+        <w:t xml:space="preserve">. </w:t>
       </w:r>
     </w:p>
     <w:p>
@@ -5248,12 +7180,422 @@
         <w:pStyle w:val="a6"/>
         <w:outlineLvl w:val="0"/>
       </w:pPr>
-      <w:bookmarkStart w:id="15" w:name="_Toc500631809"/>
+      <w:r>
+        <w:br w:type="page"/>
+      </w:r>
+      <w:bookmarkStart w:id="33" w:name="_Toc418027136"/>
+      <w:bookmarkStart w:id="34" w:name="_Toc418027273"/>
+      <w:bookmarkStart w:id="35" w:name="_Toc420236127"/>
+      <w:bookmarkStart w:id="36" w:name="_Toc510680130"/>
+      <w:r>
+        <w:lastRenderedPageBreak/>
+        <w:t>ЗАКЛЮЧЕНИЕ</w:t>
+      </w:r>
+      <w:bookmarkEnd w:id="33"/>
+      <w:bookmarkEnd w:id="34"/>
+      <w:bookmarkEnd w:id="35"/>
+      <w:bookmarkEnd w:id="36"/>
+    </w:p>
+    <w:p>
+      <w:pPr>
+        <w:pStyle w:val="a6"/>
+        <w:outlineLvl w:val="0"/>
+      </w:pPr>
+    </w:p>
+    <w:p>
+      <w:pPr>
+        <w:pStyle w:val="a6"/>
+        <w:outlineLvl w:val="0"/>
+      </w:pPr>
+    </w:p>
+    <w:p>
+      <w:pPr>
+        <w:spacing w:line="360" w:lineRule="auto"/>
+        <w:ind w:firstLine="708"/>
+        <w:jc w:val="both"/>
+        <w:rPr>
+          <w:sz w:val="28"/>
+          <w:szCs w:val="28"/>
+          <w:lang w:val="ru-RU"/>
+        </w:rPr>
+      </w:pPr>
+      <w:r>
+        <w:rPr>
+          <w:sz w:val="28"/>
+          <w:szCs w:val="28"/>
+          <w:lang w:val="ru-RU"/>
+        </w:rPr>
+        <w:t xml:space="preserve">В данном курсовом проекте была спроектирована реляционная база данных на тему «интернет-магазин». На языке </w:t>
+      </w:r>
+      <w:r>
+        <w:rPr>
+          <w:sz w:val="28"/>
+          <w:szCs w:val="28"/>
+        </w:rPr>
+        <w:t>C</w:t>
+      </w:r>
+      <w:r>
+        <w:rPr>
+          <w:sz w:val="28"/>
+          <w:szCs w:val="28"/>
+          <w:lang w:val="ru-RU"/>
+        </w:rPr>
+        <w:t xml:space="preserve"># было написано десктоп-приложение, реализующее обращение к БД. Также был разработан удобный и наглядный интерфейс для работы с БД. Кроме того, была обеспечена защита БД, т.е. разграничение прав доступа различных пользователей. </w:t>
+      </w:r>
+    </w:p>
+    <w:p>
+      <w:pPr>
+        <w:spacing w:line="360" w:lineRule="auto"/>
+        <w:ind w:firstLine="708"/>
+        <w:jc w:val="both"/>
+        <w:rPr>
+          <w:sz w:val="28"/>
+          <w:szCs w:val="28"/>
+          <w:lang w:val="ru-RU"/>
+        </w:rPr>
+      </w:pPr>
+      <w:r>
+        <w:rPr>
+          <w:sz w:val="28"/>
+          <w:szCs w:val="28"/>
+          <w:lang w:val="ru-RU"/>
+        </w:rPr>
+        <w:t xml:space="preserve">Для выбранной предметной области была проведена нормализация, которая позволяет решить проблемы рационального выбора вариантов схем отношений из возможного множества альтернативных решения. </w:t>
+      </w:r>
+      <w:proofErr w:type="gramStart"/>
+      <w:r>
+        <w:rPr>
+          <w:sz w:val="28"/>
+          <w:szCs w:val="28"/>
+          <w:lang w:val="ru-RU"/>
+        </w:rPr>
+        <w:t>В полученной в результате нормализации логической схеме содержатся следующие таблицы: товары, пользователи, права доступа, корзина, заказы, склад товар, склады, характеристики, категории, заказ товар, доставщики.</w:t>
+      </w:r>
+      <w:proofErr w:type="gramEnd"/>
+    </w:p>
+    <w:p>
+      <w:pPr>
+        <w:spacing w:line="360" w:lineRule="auto"/>
+        <w:ind w:firstLine="708"/>
+        <w:jc w:val="both"/>
+        <w:rPr>
+          <w:sz w:val="28"/>
+          <w:szCs w:val="28"/>
+          <w:lang w:val="ru-RU"/>
+        </w:rPr>
+      </w:pPr>
+      <w:r>
+        <w:rPr>
+          <w:sz w:val="28"/>
+          <w:szCs w:val="28"/>
+          <w:lang w:val="ru-RU"/>
+        </w:rPr>
+        <w:t>Были закреплены навыки организации баз данных, разработки программного обеспечения для него и обеспечения секретности.</w:t>
+      </w:r>
+    </w:p>
+    <w:p>
+      <w:pPr>
+        <w:spacing w:line="360" w:lineRule="auto"/>
+        <w:ind w:firstLine="708"/>
+        <w:jc w:val="both"/>
+        <w:rPr>
+          <w:sz w:val="28"/>
+          <w:szCs w:val="28"/>
+          <w:lang w:val="ru-RU"/>
+        </w:rPr>
+      </w:pPr>
+      <w:r>
+        <w:rPr>
+          <w:sz w:val="28"/>
+          <w:szCs w:val="28"/>
+          <w:lang w:val="ru-RU"/>
+        </w:rPr>
+        <w:t>В результате курсовой работы получен программный продукт для использования внутри компании, осуществляющей продажу товаров.</w:t>
+      </w:r>
+    </w:p>
+    <w:p>
+      <w:pPr>
+        <w:rPr>
+          <w:szCs w:val="28"/>
+          <w:lang w:val="ru-RU"/>
+        </w:rPr>
+      </w:pPr>
+      <w:r>
+        <w:rPr>
+          <w:szCs w:val="28"/>
+          <w:lang w:val="ru-RU"/>
+        </w:rPr>
+        <w:br w:type="page"/>
+      </w:r>
+    </w:p>
+    <w:p>
+      <w:pPr>
+        <w:pStyle w:val="a6"/>
+        <w:outlineLvl w:val="0"/>
+      </w:pPr>
+      <w:bookmarkStart w:id="37" w:name="_Toc418027274"/>
+      <w:bookmarkStart w:id="38" w:name="_Toc418027137"/>
+      <w:bookmarkStart w:id="39" w:name="_Toc419874277"/>
+      <w:bookmarkStart w:id="40" w:name="_Toc420236128"/>
+      <w:bookmarkStart w:id="41" w:name="_Toc510680131"/>
+      <w:r>
+        <w:lastRenderedPageBreak/>
+        <w:t>СПИСОК</w:t>
+      </w:r>
+      <w:bookmarkEnd w:id="37"/>
+      <w:bookmarkEnd w:id="38"/>
+      <w:bookmarkEnd w:id="39"/>
+      <w:bookmarkEnd w:id="40"/>
+      <w:bookmarkEnd w:id="41"/>
+      <w:r>
+        <w:t xml:space="preserve"> ЛИТЕРАТУРЫ</w:t>
+      </w:r>
+    </w:p>
+    <w:p>
+      <w:pPr>
+        <w:pStyle w:val="a6"/>
+        <w:outlineLvl w:val="0"/>
+      </w:pPr>
+    </w:p>
+    <w:p>
+      <w:pPr>
+        <w:pStyle w:val="a6"/>
+        <w:outlineLvl w:val="0"/>
+      </w:pPr>
+    </w:p>
+    <w:p>
+      <w:pPr>
+        <w:pStyle w:val="20"/>
+        <w:numPr>
+          <w:ilvl w:val="1"/>
+          <w:numId w:val="7"/>
+        </w:numPr>
+        <w:tabs>
+          <w:tab w:val="left" w:pos="851"/>
+        </w:tabs>
+        <w:spacing w:line="360" w:lineRule="auto"/>
+        <w:ind w:left="0" w:firstLine="567"/>
+        <w:rPr>
+          <w:szCs w:val="28"/>
+        </w:rPr>
+      </w:pPr>
+      <w:r>
+        <w:rPr>
+          <w:szCs w:val="28"/>
+        </w:rPr>
+        <w:t>Карпова Т.С Базы данных/</w:t>
+      </w:r>
+      <w:proofErr w:type="spellStart"/>
+      <w:r>
+        <w:rPr>
+          <w:szCs w:val="28"/>
+        </w:rPr>
+        <w:t>Т.С.Карпова</w:t>
+      </w:r>
+      <w:proofErr w:type="spellEnd"/>
+      <w:r>
+        <w:rPr>
+          <w:szCs w:val="28"/>
+        </w:rPr>
+        <w:t>.– СПб</w:t>
+      </w:r>
+      <w:proofErr w:type="gramStart"/>
+      <w:r>
+        <w:rPr>
+          <w:szCs w:val="28"/>
+        </w:rPr>
+        <w:t>.: «</w:t>
+      </w:r>
+      <w:proofErr w:type="gramEnd"/>
+      <w:r>
+        <w:rPr>
+          <w:szCs w:val="28"/>
+        </w:rPr>
+        <w:t>Питер», 2002.–304с.</w:t>
+      </w:r>
+    </w:p>
+    <w:p>
+      <w:pPr>
+        <w:pStyle w:val="20"/>
+        <w:numPr>
+          <w:ilvl w:val="1"/>
+          <w:numId w:val="7"/>
+        </w:numPr>
+        <w:tabs>
+          <w:tab w:val="left" w:pos="851"/>
+        </w:tabs>
+        <w:spacing w:line="360" w:lineRule="auto"/>
+        <w:ind w:left="0" w:firstLine="567"/>
+        <w:rPr>
+          <w:szCs w:val="28"/>
+        </w:rPr>
+      </w:pPr>
+      <w:r>
+        <w:rPr>
+          <w:szCs w:val="28"/>
+        </w:rPr>
+        <w:t xml:space="preserve">Мартин Дж. Организация баз данных в вычислительных системах/ </w:t>
+      </w:r>
+      <w:proofErr w:type="spellStart"/>
+      <w:r>
+        <w:rPr>
+          <w:szCs w:val="28"/>
+        </w:rPr>
+        <w:t>Дж</w:t>
+      </w:r>
+      <w:proofErr w:type="gramStart"/>
+      <w:r>
+        <w:rPr>
+          <w:szCs w:val="28"/>
+        </w:rPr>
+        <w:t>.М</w:t>
+      </w:r>
+      <w:proofErr w:type="gramEnd"/>
+      <w:r>
+        <w:rPr>
+          <w:szCs w:val="28"/>
+        </w:rPr>
+        <w:t>артин</w:t>
+      </w:r>
+      <w:proofErr w:type="spellEnd"/>
+      <w:r>
+        <w:rPr>
+          <w:szCs w:val="28"/>
+        </w:rPr>
+        <w:t>.– М.: «Мир», 1978.–615с.</w:t>
+      </w:r>
+      <w:bookmarkStart w:id="42" w:name="_GoBack"/>
+      <w:bookmarkEnd w:id="42"/>
+    </w:p>
+    <w:p>
+      <w:pPr>
+        <w:pStyle w:val="20"/>
+        <w:numPr>
+          <w:ilvl w:val="1"/>
+          <w:numId w:val="7"/>
+        </w:numPr>
+        <w:tabs>
+          <w:tab w:val="left" w:pos="851"/>
+        </w:tabs>
+        <w:spacing w:line="360" w:lineRule="auto"/>
+        <w:ind w:left="0" w:firstLine="567"/>
+        <w:rPr>
+          <w:szCs w:val="28"/>
+        </w:rPr>
+      </w:pPr>
+      <w:r>
+        <w:rPr>
+          <w:szCs w:val="28"/>
+        </w:rPr>
+        <w:t>Ульман Д. Основы систем баз данных/</w:t>
+      </w:r>
+      <w:proofErr w:type="spellStart"/>
+      <w:r>
+        <w:rPr>
+          <w:szCs w:val="28"/>
+        </w:rPr>
+        <w:t>Д.Ульман</w:t>
+      </w:r>
+      <w:proofErr w:type="spellEnd"/>
+      <w:r>
+        <w:rPr>
+          <w:szCs w:val="28"/>
+        </w:rPr>
+        <w:t>.– М.: Финансы и статистика, 1983. – 334 с.</w:t>
+      </w:r>
+    </w:p>
+    <w:p>
+      <w:pPr>
+        <w:pStyle w:val="20"/>
+        <w:numPr>
+          <w:ilvl w:val="1"/>
+          <w:numId w:val="7"/>
+        </w:numPr>
+        <w:tabs>
+          <w:tab w:val="left" w:pos="851"/>
+        </w:tabs>
+        <w:spacing w:line="360" w:lineRule="auto"/>
+        <w:ind w:left="0" w:firstLine="567"/>
+        <w:rPr>
+          <w:szCs w:val="28"/>
+        </w:rPr>
+      </w:pPr>
+      <w:r>
+        <w:rPr>
+          <w:szCs w:val="28"/>
+        </w:rPr>
+        <w:t>Иванов  Д.  Н.  Введение  в  реляционные  базы  данных:  Учеб</w:t>
+      </w:r>
+      <w:proofErr w:type="gramStart"/>
+      <w:r>
+        <w:rPr>
+          <w:szCs w:val="28"/>
+        </w:rPr>
+        <w:t>.</w:t>
+      </w:r>
+      <w:proofErr w:type="gramEnd"/>
+      <w:r>
+        <w:rPr>
+          <w:szCs w:val="28"/>
+        </w:rPr>
+        <w:t xml:space="preserve">  </w:t>
+      </w:r>
+      <w:proofErr w:type="gramStart"/>
+      <w:r>
+        <w:rPr>
+          <w:szCs w:val="28"/>
+        </w:rPr>
+        <w:t>п</w:t>
+      </w:r>
+      <w:proofErr w:type="gramEnd"/>
+      <w:r>
+        <w:rPr>
+          <w:szCs w:val="28"/>
+        </w:rPr>
+        <w:t xml:space="preserve">особие  по курсу «Базы данных».– Барнаул: Изд-во </w:t>
+      </w:r>
+      <w:proofErr w:type="spellStart"/>
+      <w:r>
+        <w:rPr>
+          <w:szCs w:val="28"/>
+        </w:rPr>
+        <w:t>Алт</w:t>
+      </w:r>
+      <w:proofErr w:type="spellEnd"/>
+      <w:r>
+        <w:rPr>
+          <w:szCs w:val="28"/>
+        </w:rPr>
+        <w:t>. Ун-та, 2009.– 43 с.</w:t>
+      </w:r>
+    </w:p>
+    <w:p>
+      <w:pPr>
+        <w:spacing w:after="200" w:line="276" w:lineRule="auto"/>
+        <w:rPr>
+          <w:lang w:val="ru-RU"/>
+        </w:rPr>
+      </w:pPr>
+      <w:r>
+        <w:rPr>
+          <w:lang w:val="ru-RU"/>
+        </w:rPr>
+        <w:br w:type="page"/>
+      </w:r>
+    </w:p>
+    <w:p>
+      <w:pPr>
+        <w:pStyle w:val="a6"/>
+        <w:outlineLvl w:val="0"/>
+      </w:pPr>
+      <w:bookmarkStart w:id="43" w:name="_Toc500631809"/>
+      <w:bookmarkStart w:id="44" w:name="_Toc510680132"/>
       <w:r>
         <w:lastRenderedPageBreak/>
         <w:t>ПРИЛОЖЕНИЕ А</w:t>
       </w:r>
-      <w:bookmarkEnd w:id="15"/>
+      <w:bookmarkEnd w:id="43"/>
+      <w:bookmarkEnd w:id="44"/>
     </w:p>
     <w:p>
       <w:pPr>
@@ -5269,34 +7611,15 @@
           <w:lang w:val="ru-RU"/>
         </w:rPr>
       </w:pPr>
-      <w:proofErr w:type="spellStart"/>
       <w:r>
         <w:rPr>
           <w:b/>
           <w:sz w:val="28"/>
           <w:szCs w:val="28"/>
-        </w:rPr>
-        <w:t>Схемы</w:t>
-      </w:r>
-      <w:proofErr w:type="spellEnd"/>
-      <w:r>
-        <w:rPr>
-          <w:b/>
-          <w:sz w:val="28"/>
-          <w:szCs w:val="28"/>
-        </w:rPr>
-        <w:t xml:space="preserve"> и </w:t>
-      </w:r>
-      <w:proofErr w:type="spellStart"/>
-      <w:r>
-        <w:rPr>
-          <w:b/>
-          <w:sz w:val="28"/>
-          <w:szCs w:val="28"/>
-        </w:rPr>
-        <w:t>диаграммы</w:t>
-      </w:r>
-      <w:proofErr w:type="spellEnd"/>
+          <w:lang w:val="ru-RU"/>
+        </w:rPr>
+        <w:t>Схемы и диаграммы</w:t>
+      </w:r>
     </w:p>
     <w:p>
       <w:pPr>
@@ -5332,7 +7655,7 @@
                     </pic:cNvPicPr>
                   </pic:nvPicPr>
                   <pic:blipFill>
-                    <a:blip r:embed="rId12">
+                    <a:blip r:embed="rId19">
                       <a:extLst>
                         <a:ext uri="{28A0092B-C50C-407E-A947-70E740481C1C}">
                           <a14:useLocalDpi xmlns:a14="http://schemas.microsoft.com/office/drawing/2010/main" val="0"/>
@@ -5411,7 +7734,7 @@
                     </pic:cNvPicPr>
                   </pic:nvPicPr>
                   <pic:blipFill>
-                    <a:blip r:embed="rId13">
+                    <a:blip r:embed="rId20">
                       <a:extLst>
                         <a:ext uri="{28A0092B-C50C-407E-A947-70E740481C1C}">
                           <a14:useLocalDpi xmlns:a14="http://schemas.microsoft.com/office/drawing/2010/main" val="0"/>
@@ -5474,7 +7797,7 @@
                     </pic:cNvPicPr>
                   </pic:nvPicPr>
                   <pic:blipFill>
-                    <a:blip r:embed="rId14">
+                    <a:blip r:embed="rId12">
                       <a:extLst>
                         <a:ext uri="{28A0092B-C50C-407E-A947-70E740481C1C}">
                           <a14:useLocalDpi xmlns:a14="http://schemas.microsoft.com/office/drawing/2010/main" val="0"/>
@@ -5553,13 +7876,7 @@
                               <w:pStyle w:val="aa"/>
                             </w:pPr>
                             <w:r>
-                              <w:t>Рисунок А.</w:t>
-                            </w:r>
-                            <w:r>
-                              <w:t>3</w:t>
-                            </w:r>
-                            <w:r>
-                              <w:t xml:space="preserve"> – Полная атрибутивная модель БД</w:t>
+                              <w:t>Рисунок А.3 – Полная атрибутивная модель БД</w:t>
                             </w:r>
                           </w:p>
                           <w:p>
@@ -5603,13 +7920,7 @@
                         <w:pStyle w:val="aa"/>
                       </w:pPr>
                       <w:r>
-                        <w:t>Рисунок А.</w:t>
-                      </w:r>
-                      <w:r>
-                        <w:t>3</w:t>
-                      </w:r>
-                      <w:r>
-                        <w:t xml:space="preserve"> – Полная атрибутивная модель БД</w:t>
+                        <w:t>Рисунок А.3 – Полная атрибутивная модель БД</w:t>
                       </w:r>
                     </w:p>
                     <w:p>
@@ -5637,10 +7948,12 @@
         <w:pStyle w:val="a6"/>
         <w:outlineLvl w:val="0"/>
       </w:pPr>
+      <w:bookmarkStart w:id="45" w:name="_Toc510680133"/>
       <w:r>
         <w:lastRenderedPageBreak/>
         <w:t>ПРИЛОЖЕНИЕ Б</w:t>
       </w:r>
+      <w:bookmarkEnd w:id="45"/>
     </w:p>
     <w:p>
       <w:pPr>
@@ -7829,6 +10142,95 @@
     </w:lvl>
   </w:abstractNum>
   <w:abstractNum w:abstractNumId="1">
+    <w:nsid w:val="104F4BB5"/>
+    <w:multiLevelType w:val="hybridMultilevel"/>
+    <w:tmpl w:val="41500DC0"/>
+    <w:lvl w:ilvl="0" w:tplc="63426EFA">
+      <w:start w:val="1"/>
+      <w:numFmt w:val="decimal"/>
+      <w:lvlText w:val="%1)"/>
+      <w:lvlJc w:val="left"/>
+      <w:pPr>
+        <w:ind w:left="1065" w:hanging="360"/>
+      </w:pPr>
+      <w:rPr>
+        <w:rFonts w:ascii="Times New Roman" w:eastAsiaTheme="minorHAnsi" w:hAnsi="Times New Roman" w:cs="Times New Roman"/>
+      </w:rPr>
+    </w:lvl>
+    <w:lvl w:ilvl="1" w:tplc="0419000F">
+      <w:start w:val="1"/>
+      <w:numFmt w:val="decimal"/>
+      <w:lvlText w:val="%2."/>
+      <w:lvlJc w:val="left"/>
+      <w:pPr>
+        <w:ind w:left="1785" w:hanging="360"/>
+      </w:pPr>
+    </w:lvl>
+    <w:lvl w:ilvl="2" w:tplc="0419001B" w:tentative="1">
+      <w:start w:val="1"/>
+      <w:numFmt w:val="lowerRoman"/>
+      <w:lvlText w:val="%3."/>
+      <w:lvlJc w:val="right"/>
+      <w:pPr>
+        <w:ind w:left="2505" w:hanging="180"/>
+      </w:pPr>
+    </w:lvl>
+    <w:lvl w:ilvl="3" w:tplc="0419000F" w:tentative="1">
+      <w:start w:val="1"/>
+      <w:numFmt w:val="decimal"/>
+      <w:lvlText w:val="%4."/>
+      <w:lvlJc w:val="left"/>
+      <w:pPr>
+        <w:ind w:left="3225" w:hanging="360"/>
+      </w:pPr>
+    </w:lvl>
+    <w:lvl w:ilvl="4" w:tplc="04190019" w:tentative="1">
+      <w:start w:val="1"/>
+      <w:numFmt w:val="lowerLetter"/>
+      <w:lvlText w:val="%5."/>
+      <w:lvlJc w:val="left"/>
+      <w:pPr>
+        <w:ind w:left="3945" w:hanging="360"/>
+      </w:pPr>
+    </w:lvl>
+    <w:lvl w:ilvl="5" w:tplc="0419001B" w:tentative="1">
+      <w:start w:val="1"/>
+      <w:numFmt w:val="lowerRoman"/>
+      <w:lvlText w:val="%6."/>
+      <w:lvlJc w:val="right"/>
+      <w:pPr>
+        <w:ind w:left="4665" w:hanging="180"/>
+      </w:pPr>
+    </w:lvl>
+    <w:lvl w:ilvl="6" w:tplc="0419000F" w:tentative="1">
+      <w:start w:val="1"/>
+      <w:numFmt w:val="decimal"/>
+      <w:lvlText w:val="%7."/>
+      <w:lvlJc w:val="left"/>
+      <w:pPr>
+        <w:ind w:left="5385" w:hanging="360"/>
+      </w:pPr>
+    </w:lvl>
+    <w:lvl w:ilvl="7" w:tplc="04190019" w:tentative="1">
+      <w:start w:val="1"/>
+      <w:numFmt w:val="lowerLetter"/>
+      <w:lvlText w:val="%8."/>
+      <w:lvlJc w:val="left"/>
+      <w:pPr>
+        <w:ind w:left="6105" w:hanging="360"/>
+      </w:pPr>
+    </w:lvl>
+    <w:lvl w:ilvl="8" w:tplc="0419001B" w:tentative="1">
+      <w:start w:val="1"/>
+      <w:numFmt w:val="lowerRoman"/>
+      <w:lvlText w:val="%9."/>
+      <w:lvlJc w:val="right"/>
+      <w:pPr>
+        <w:ind w:left="6825" w:hanging="180"/>
+      </w:pPr>
+    </w:lvl>
+  </w:abstractNum>
+  <w:abstractNum w:abstractNumId="2">
     <w:nsid w:val="3DCB5780"/>
     <w:multiLevelType w:val="hybridMultilevel"/>
     <w:tmpl w:val="ABCC3552"/>
@@ -7942,17 +10344,323 @@
       </w:rPr>
     </w:lvl>
   </w:abstractNum>
+  <w:abstractNum w:abstractNumId="3">
+    <w:nsid w:val="3E2C65BD"/>
+    <w:multiLevelType w:val="hybridMultilevel"/>
+    <w:tmpl w:val="69E87D98"/>
+    <w:lvl w:ilvl="0" w:tplc="0A7A547C">
+      <w:start w:val="1"/>
+      <w:numFmt w:val="decimal"/>
+      <w:lvlText w:val="%1."/>
+      <w:lvlJc w:val="left"/>
+      <w:pPr>
+        <w:ind w:left="1069" w:hanging="360"/>
+      </w:pPr>
+      <w:rPr>
+        <w:rFonts w:hint="default"/>
+      </w:rPr>
+    </w:lvl>
+    <w:lvl w:ilvl="1" w:tplc="04190019" w:tentative="1">
+      <w:start w:val="1"/>
+      <w:numFmt w:val="lowerLetter"/>
+      <w:lvlText w:val="%2."/>
+      <w:lvlJc w:val="left"/>
+      <w:pPr>
+        <w:ind w:left="1789" w:hanging="360"/>
+      </w:pPr>
+    </w:lvl>
+    <w:lvl w:ilvl="2" w:tplc="0419001B" w:tentative="1">
+      <w:start w:val="1"/>
+      <w:numFmt w:val="lowerRoman"/>
+      <w:lvlText w:val="%3."/>
+      <w:lvlJc w:val="right"/>
+      <w:pPr>
+        <w:ind w:left="2509" w:hanging="180"/>
+      </w:pPr>
+    </w:lvl>
+    <w:lvl w:ilvl="3" w:tplc="0419000F" w:tentative="1">
+      <w:start w:val="1"/>
+      <w:numFmt w:val="decimal"/>
+      <w:lvlText w:val="%4."/>
+      <w:lvlJc w:val="left"/>
+      <w:pPr>
+        <w:ind w:left="3229" w:hanging="360"/>
+      </w:pPr>
+    </w:lvl>
+    <w:lvl w:ilvl="4" w:tplc="04190019" w:tentative="1">
+      <w:start w:val="1"/>
+      <w:numFmt w:val="lowerLetter"/>
+      <w:lvlText w:val="%5."/>
+      <w:lvlJc w:val="left"/>
+      <w:pPr>
+        <w:ind w:left="3949" w:hanging="360"/>
+      </w:pPr>
+    </w:lvl>
+    <w:lvl w:ilvl="5" w:tplc="0419001B" w:tentative="1">
+      <w:start w:val="1"/>
+      <w:numFmt w:val="lowerRoman"/>
+      <w:lvlText w:val="%6."/>
+      <w:lvlJc w:val="right"/>
+      <w:pPr>
+        <w:ind w:left="4669" w:hanging="180"/>
+      </w:pPr>
+    </w:lvl>
+    <w:lvl w:ilvl="6" w:tplc="0419000F" w:tentative="1">
+      <w:start w:val="1"/>
+      <w:numFmt w:val="decimal"/>
+      <w:lvlText w:val="%7."/>
+      <w:lvlJc w:val="left"/>
+      <w:pPr>
+        <w:ind w:left="5389" w:hanging="360"/>
+      </w:pPr>
+    </w:lvl>
+    <w:lvl w:ilvl="7" w:tplc="04190019" w:tentative="1">
+      <w:start w:val="1"/>
+      <w:numFmt w:val="lowerLetter"/>
+      <w:lvlText w:val="%8."/>
+      <w:lvlJc w:val="left"/>
+      <w:pPr>
+        <w:ind w:left="6109" w:hanging="360"/>
+      </w:pPr>
+    </w:lvl>
+    <w:lvl w:ilvl="8" w:tplc="0419001B" w:tentative="1">
+      <w:start w:val="1"/>
+      <w:numFmt w:val="lowerRoman"/>
+      <w:lvlText w:val="%9."/>
+      <w:lvlJc w:val="right"/>
+      <w:pPr>
+        <w:ind w:left="6829" w:hanging="180"/>
+      </w:pPr>
+    </w:lvl>
+  </w:abstractNum>
+  <w:abstractNum w:abstractNumId="4">
+    <w:nsid w:val="48505CDB"/>
+    <w:multiLevelType w:val="hybridMultilevel"/>
+    <w:tmpl w:val="F26E0742"/>
+    <w:lvl w:ilvl="0" w:tplc="0419000F">
+      <w:start w:val="1"/>
+      <w:numFmt w:val="decimal"/>
+      <w:lvlText w:val="%1."/>
+      <w:lvlJc w:val="left"/>
+      <w:pPr>
+        <w:ind w:left="1429" w:hanging="360"/>
+      </w:pPr>
+    </w:lvl>
+    <w:lvl w:ilvl="1" w:tplc="04190019" w:tentative="1">
+      <w:start w:val="1"/>
+      <w:numFmt w:val="lowerLetter"/>
+      <w:lvlText w:val="%2."/>
+      <w:lvlJc w:val="left"/>
+      <w:pPr>
+        <w:ind w:left="2149" w:hanging="360"/>
+      </w:pPr>
+    </w:lvl>
+    <w:lvl w:ilvl="2" w:tplc="0419001B" w:tentative="1">
+      <w:start w:val="1"/>
+      <w:numFmt w:val="lowerRoman"/>
+      <w:lvlText w:val="%3."/>
+      <w:lvlJc w:val="right"/>
+      <w:pPr>
+        <w:ind w:left="2869" w:hanging="180"/>
+      </w:pPr>
+    </w:lvl>
+    <w:lvl w:ilvl="3" w:tplc="0419000F" w:tentative="1">
+      <w:start w:val="1"/>
+      <w:numFmt w:val="decimal"/>
+      <w:lvlText w:val="%4."/>
+      <w:lvlJc w:val="left"/>
+      <w:pPr>
+        <w:ind w:left="3589" w:hanging="360"/>
+      </w:pPr>
+    </w:lvl>
+    <w:lvl w:ilvl="4" w:tplc="04190019" w:tentative="1">
+      <w:start w:val="1"/>
+      <w:numFmt w:val="lowerLetter"/>
+      <w:lvlText w:val="%5."/>
+      <w:lvlJc w:val="left"/>
+      <w:pPr>
+        <w:ind w:left="4309" w:hanging="360"/>
+      </w:pPr>
+    </w:lvl>
+    <w:lvl w:ilvl="5" w:tplc="0419001B" w:tentative="1">
+      <w:start w:val="1"/>
+      <w:numFmt w:val="lowerRoman"/>
+      <w:lvlText w:val="%6."/>
+      <w:lvlJc w:val="right"/>
+      <w:pPr>
+        <w:ind w:left="5029" w:hanging="180"/>
+      </w:pPr>
+    </w:lvl>
+    <w:lvl w:ilvl="6" w:tplc="0419000F" w:tentative="1">
+      <w:start w:val="1"/>
+      <w:numFmt w:val="decimal"/>
+      <w:lvlText w:val="%7."/>
+      <w:lvlJc w:val="left"/>
+      <w:pPr>
+        <w:ind w:left="5749" w:hanging="360"/>
+      </w:pPr>
+    </w:lvl>
+    <w:lvl w:ilvl="7" w:tplc="04190019" w:tentative="1">
+      <w:start w:val="1"/>
+      <w:numFmt w:val="lowerLetter"/>
+      <w:lvlText w:val="%8."/>
+      <w:lvlJc w:val="left"/>
+      <w:pPr>
+        <w:ind w:left="6469" w:hanging="360"/>
+      </w:pPr>
+    </w:lvl>
+    <w:lvl w:ilvl="8" w:tplc="0419001B" w:tentative="1">
+      <w:start w:val="1"/>
+      <w:numFmt w:val="lowerRoman"/>
+      <w:lvlText w:val="%9."/>
+      <w:lvlJc w:val="right"/>
+      <w:pPr>
+        <w:ind w:left="7189" w:hanging="180"/>
+      </w:pPr>
+    </w:lvl>
+  </w:abstractNum>
+  <w:abstractNum w:abstractNumId="5">
+    <w:nsid w:val="6B794642"/>
+    <w:multiLevelType w:val="hybridMultilevel"/>
+    <w:tmpl w:val="E1A2C1A4"/>
+    <w:lvl w:ilvl="0" w:tplc="63426EFA">
+      <w:start w:val="1"/>
+      <w:numFmt w:val="decimal"/>
+      <w:lvlText w:val="%1)"/>
+      <w:lvlJc w:val="left"/>
+      <w:pPr>
+        <w:ind w:left="1065" w:hanging="360"/>
+      </w:pPr>
+      <w:rPr>
+        <w:rFonts w:ascii="Times New Roman" w:eastAsiaTheme="minorHAnsi" w:hAnsi="Times New Roman" w:cs="Times New Roman"/>
+      </w:rPr>
+    </w:lvl>
+    <w:lvl w:ilvl="1" w:tplc="04190019">
+      <w:start w:val="1"/>
+      <w:numFmt w:val="lowerLetter"/>
+      <w:lvlText w:val="%2."/>
+      <w:lvlJc w:val="left"/>
+      <w:pPr>
+        <w:ind w:left="1785" w:hanging="360"/>
+      </w:pPr>
+    </w:lvl>
+    <w:lvl w:ilvl="2" w:tplc="0419001B" w:tentative="1">
+      <w:start w:val="1"/>
+      <w:numFmt w:val="lowerRoman"/>
+      <w:lvlText w:val="%3."/>
+      <w:lvlJc w:val="right"/>
+      <w:pPr>
+        <w:ind w:left="2505" w:hanging="180"/>
+      </w:pPr>
+    </w:lvl>
+    <w:lvl w:ilvl="3" w:tplc="0419000F" w:tentative="1">
+      <w:start w:val="1"/>
+      <w:numFmt w:val="decimal"/>
+      <w:lvlText w:val="%4."/>
+      <w:lvlJc w:val="left"/>
+      <w:pPr>
+        <w:ind w:left="3225" w:hanging="360"/>
+      </w:pPr>
+    </w:lvl>
+    <w:lvl w:ilvl="4" w:tplc="04190019" w:tentative="1">
+      <w:start w:val="1"/>
+      <w:numFmt w:val="lowerLetter"/>
+      <w:lvlText w:val="%5."/>
+      <w:lvlJc w:val="left"/>
+      <w:pPr>
+        <w:ind w:left="3945" w:hanging="360"/>
+      </w:pPr>
+    </w:lvl>
+    <w:lvl w:ilvl="5" w:tplc="0419001B" w:tentative="1">
+      <w:start w:val="1"/>
+      <w:numFmt w:val="lowerRoman"/>
+      <w:lvlText w:val="%6."/>
+      <w:lvlJc w:val="right"/>
+      <w:pPr>
+        <w:ind w:left="4665" w:hanging="180"/>
+      </w:pPr>
+    </w:lvl>
+    <w:lvl w:ilvl="6" w:tplc="0419000F" w:tentative="1">
+      <w:start w:val="1"/>
+      <w:numFmt w:val="decimal"/>
+      <w:lvlText w:val="%7."/>
+      <w:lvlJc w:val="left"/>
+      <w:pPr>
+        <w:ind w:left="5385" w:hanging="360"/>
+      </w:pPr>
+    </w:lvl>
+    <w:lvl w:ilvl="7" w:tplc="04190019" w:tentative="1">
+      <w:start w:val="1"/>
+      <w:numFmt w:val="lowerLetter"/>
+      <w:lvlText w:val="%8."/>
+      <w:lvlJc w:val="left"/>
+      <w:pPr>
+        <w:ind w:left="6105" w:hanging="360"/>
+      </w:pPr>
+    </w:lvl>
+    <w:lvl w:ilvl="8" w:tplc="0419001B" w:tentative="1">
+      <w:start w:val="1"/>
+      <w:numFmt w:val="lowerRoman"/>
+      <w:lvlText w:val="%9."/>
+      <w:lvlJc w:val="right"/>
+      <w:pPr>
+        <w:ind w:left="6825" w:hanging="180"/>
+      </w:pPr>
+    </w:lvl>
+  </w:abstractNum>
   <w:num w:numId="1">
     <w:abstractNumId w:val="0"/>
   </w:num>
   <w:num w:numId="2">
+    <w:abstractNumId w:val="2"/>
+  </w:num>
+  <w:num w:numId="3">
+    <w:abstractNumId w:val="2"/>
+  </w:num>
+  <w:num w:numId="4">
+    <w:abstractNumId w:val="2"/>
+  </w:num>
+  <w:num w:numId="5">
+    <w:abstractNumId w:val="5"/>
+    <w:lvlOverride w:ilvl="0">
+      <w:startOverride w:val="1"/>
+    </w:lvlOverride>
+    <w:lvlOverride w:ilvl="1">
+      <w:startOverride w:val="1"/>
+    </w:lvlOverride>
+    <w:lvlOverride w:ilvl="2">
+      <w:startOverride w:val="1"/>
+    </w:lvlOverride>
+    <w:lvlOverride w:ilvl="3">
+      <w:startOverride w:val="1"/>
+    </w:lvlOverride>
+    <w:lvlOverride w:ilvl="4">
+      <w:startOverride w:val="1"/>
+    </w:lvlOverride>
+    <w:lvlOverride w:ilvl="5">
+      <w:startOverride w:val="1"/>
+    </w:lvlOverride>
+    <w:lvlOverride w:ilvl="6">
+      <w:startOverride w:val="1"/>
+    </w:lvlOverride>
+    <w:lvlOverride w:ilvl="7">
+      <w:startOverride w:val="1"/>
+    </w:lvlOverride>
+    <w:lvlOverride w:ilvl="8">
+      <w:startOverride w:val="1"/>
+    </w:lvlOverride>
+  </w:num>
+  <w:num w:numId="6">
+    <w:abstractNumId w:val="5"/>
+  </w:num>
+  <w:num w:numId="7">
     <w:abstractNumId w:val="1"/>
   </w:num>
-  <w:num w:numId="3">
-    <w:abstractNumId w:val="1"/>
+  <w:num w:numId="8">
+    <w:abstractNumId w:val="4"/>
   </w:num>
-  <w:num w:numId="4">
-    <w:abstractNumId w:val="1"/>
+  <w:num w:numId="9">
+    <w:abstractNumId w:val="3"/>
   </w:num>
 </w:numbering>
 </file>
@@ -8125,6 +10833,29 @@
       <w:sz w:val="24"/>
       <w:szCs w:val="24"/>
       <w:lang w:val="en-US" w:bidi="en-US"/>
+    </w:rPr>
+  </w:style>
+  <w:style w:type="paragraph" w:styleId="10">
+    <w:name w:val="heading 1"/>
+    <w:basedOn w:val="a"/>
+    <w:next w:val="a"/>
+    <w:link w:val="11"/>
+    <w:uiPriority w:val="9"/>
+    <w:qFormat/>
+    <w:rsid w:val="005B4F27"/>
+    <w:pPr>
+      <w:keepNext/>
+      <w:keepLines/>
+      <w:spacing w:before="480"/>
+      <w:outlineLvl w:val="0"/>
+    </w:pPr>
+    <w:rPr>
+      <w:rFonts w:asciiTheme="majorHAnsi" w:eastAsiaTheme="majorEastAsia" w:hAnsiTheme="majorHAnsi" w:cstheme="majorBidi"/>
+      <w:b/>
+      <w:bCs/>
+      <w:color w:val="365F91" w:themeColor="accent1" w:themeShade="BF"/>
+      <w:sz w:val="28"/>
+      <w:szCs w:val="28"/>
     </w:rPr>
   </w:style>
   <w:style w:type="character" w:default="1" w:styleId="a0">
@@ -8297,7 +11028,7 @@
       <w:lang w:eastAsia="ru-RU"/>
     </w:rPr>
   </w:style>
-  <w:style w:type="character" w:customStyle="1" w:styleId="10">
+  <w:style w:type="character" w:customStyle="1" w:styleId="12">
     <w:name w:val="Маркеровка1 Знак"/>
     <w:basedOn w:val="a3"/>
     <w:link w:val="1"/>
@@ -8313,7 +11044,7 @@
   <w:style w:type="paragraph" w:customStyle="1" w:styleId="1">
     <w:name w:val="Маркеровка1"/>
     <w:basedOn w:val="a4"/>
-    <w:link w:val="10"/>
+    <w:link w:val="12"/>
     <w:rsid w:val="00B032FF"/>
     <w:pPr>
       <w:numPr>
@@ -8481,6 +11212,107 @@
       <w:lang w:val="en-US" w:bidi="en-US"/>
     </w:rPr>
   </w:style>
+  <w:style w:type="character" w:customStyle="1" w:styleId="11">
+    <w:name w:val="Заголовок 1 Знак"/>
+    <w:basedOn w:val="a0"/>
+    <w:link w:val="10"/>
+    <w:uiPriority w:val="9"/>
+    <w:rsid w:val="005B4F27"/>
+    <w:rPr>
+      <w:rFonts w:asciiTheme="majorHAnsi" w:eastAsiaTheme="majorEastAsia" w:hAnsiTheme="majorHAnsi" w:cstheme="majorBidi"/>
+      <w:b/>
+      <w:bCs/>
+      <w:color w:val="365F91" w:themeColor="accent1" w:themeShade="BF"/>
+      <w:sz w:val="28"/>
+      <w:szCs w:val="28"/>
+      <w:lang w:val="en-US" w:bidi="en-US"/>
+    </w:rPr>
+  </w:style>
+  <w:style w:type="paragraph" w:styleId="af2">
+    <w:name w:val="TOC Heading"/>
+    <w:basedOn w:val="10"/>
+    <w:next w:val="a"/>
+    <w:uiPriority w:val="39"/>
+    <w:semiHidden/>
+    <w:unhideWhenUsed/>
+    <w:qFormat/>
+    <w:rsid w:val="005B4F27"/>
+    <w:pPr>
+      <w:spacing w:line="276" w:lineRule="auto"/>
+      <w:outlineLvl w:val="9"/>
+    </w:pPr>
+    <w:rPr>
+      <w:lang w:val="ru-RU" w:eastAsia="ru-RU" w:bidi="ar-SA"/>
+    </w:rPr>
+  </w:style>
+  <w:style w:type="paragraph" w:styleId="13">
+    <w:name w:val="toc 1"/>
+    <w:basedOn w:val="a"/>
+    <w:next w:val="a"/>
+    <w:autoRedefine/>
+    <w:uiPriority w:val="39"/>
+    <w:unhideWhenUsed/>
+    <w:rsid w:val="005B4F27"/>
+    <w:pPr>
+      <w:spacing w:after="100"/>
+    </w:pPr>
+  </w:style>
+  <w:style w:type="paragraph" w:styleId="2">
+    <w:name w:val="toc 2"/>
+    <w:basedOn w:val="a"/>
+    <w:next w:val="a"/>
+    <w:autoRedefine/>
+    <w:uiPriority w:val="39"/>
+    <w:unhideWhenUsed/>
+    <w:rsid w:val="005B4F27"/>
+    <w:pPr>
+      <w:spacing w:after="100"/>
+      <w:ind w:left="240"/>
+    </w:pPr>
+  </w:style>
+  <w:style w:type="character" w:styleId="af3">
+    <w:name w:val="Hyperlink"/>
+    <w:basedOn w:val="a0"/>
+    <w:uiPriority w:val="99"/>
+    <w:unhideWhenUsed/>
+    <w:rsid w:val="005B4F27"/>
+    <w:rPr>
+      <w:color w:val="0000FF" w:themeColor="hyperlink"/>
+      <w:u w:val="single"/>
+    </w:rPr>
+  </w:style>
+  <w:style w:type="paragraph" w:styleId="20">
+    <w:name w:val="Body Text Indent 2"/>
+    <w:basedOn w:val="a"/>
+    <w:link w:val="21"/>
+    <w:uiPriority w:val="99"/>
+    <w:semiHidden/>
+    <w:unhideWhenUsed/>
+    <w:rsid w:val="005B4F27"/>
+    <w:pPr>
+      <w:spacing w:after="120" w:line="480" w:lineRule="auto"/>
+      <w:ind w:left="283" w:firstLine="709"/>
+      <w:jc w:val="both"/>
+    </w:pPr>
+    <w:rPr>
+      <w:sz w:val="28"/>
+      <w:lang w:val="ru-RU" w:eastAsia="ru-RU" w:bidi="ar-SA"/>
+    </w:rPr>
+  </w:style>
+  <w:style w:type="character" w:customStyle="1" w:styleId="21">
+    <w:name w:val="Основной текст с отступом 2 Знак"/>
+    <w:basedOn w:val="a0"/>
+    <w:link w:val="20"/>
+    <w:uiPriority w:val="99"/>
+    <w:semiHidden/>
+    <w:rsid w:val="005B4F27"/>
+    <w:rPr>
+      <w:rFonts w:ascii="Times New Roman" w:eastAsia="Times New Roman" w:hAnsi="Times New Roman" w:cs="Times New Roman"/>
+      <w:sz w:val="28"/>
+      <w:szCs w:val="24"/>
+      <w:lang w:eastAsia="ru-RU"/>
+    </w:rPr>
+  </w:style>
 </w:styles>
 </file>
 
@@ -8652,6 +11484,29 @@
       <w:sz w:val="24"/>
       <w:szCs w:val="24"/>
       <w:lang w:val="en-US" w:bidi="en-US"/>
+    </w:rPr>
+  </w:style>
+  <w:style w:type="paragraph" w:styleId="10">
+    <w:name w:val="heading 1"/>
+    <w:basedOn w:val="a"/>
+    <w:next w:val="a"/>
+    <w:link w:val="11"/>
+    <w:uiPriority w:val="9"/>
+    <w:qFormat/>
+    <w:rsid w:val="005B4F27"/>
+    <w:pPr>
+      <w:keepNext/>
+      <w:keepLines/>
+      <w:spacing w:before="480"/>
+      <w:outlineLvl w:val="0"/>
+    </w:pPr>
+    <w:rPr>
+      <w:rFonts w:asciiTheme="majorHAnsi" w:eastAsiaTheme="majorEastAsia" w:hAnsiTheme="majorHAnsi" w:cstheme="majorBidi"/>
+      <w:b/>
+      <w:bCs/>
+      <w:color w:val="365F91" w:themeColor="accent1" w:themeShade="BF"/>
+      <w:sz w:val="28"/>
+      <w:szCs w:val="28"/>
     </w:rPr>
   </w:style>
   <w:style w:type="character" w:default="1" w:styleId="a0">
@@ -8824,7 +11679,7 @@
       <w:lang w:eastAsia="ru-RU"/>
     </w:rPr>
   </w:style>
-  <w:style w:type="character" w:customStyle="1" w:styleId="10">
+  <w:style w:type="character" w:customStyle="1" w:styleId="12">
     <w:name w:val="Маркеровка1 Знак"/>
     <w:basedOn w:val="a3"/>
     <w:link w:val="1"/>
@@ -8840,7 +11695,7 @@
   <w:style w:type="paragraph" w:customStyle="1" w:styleId="1">
     <w:name w:val="Маркеровка1"/>
     <w:basedOn w:val="a4"/>
-    <w:link w:val="10"/>
+    <w:link w:val="12"/>
     <w:rsid w:val="00B032FF"/>
     <w:pPr>
       <w:numPr>
@@ -9006,6 +11861,107 @@
       <w:sz w:val="16"/>
       <w:szCs w:val="16"/>
       <w:lang w:val="en-US" w:bidi="en-US"/>
+    </w:rPr>
+  </w:style>
+  <w:style w:type="character" w:customStyle="1" w:styleId="11">
+    <w:name w:val="Заголовок 1 Знак"/>
+    <w:basedOn w:val="a0"/>
+    <w:link w:val="10"/>
+    <w:uiPriority w:val="9"/>
+    <w:rsid w:val="005B4F27"/>
+    <w:rPr>
+      <w:rFonts w:asciiTheme="majorHAnsi" w:eastAsiaTheme="majorEastAsia" w:hAnsiTheme="majorHAnsi" w:cstheme="majorBidi"/>
+      <w:b/>
+      <w:bCs/>
+      <w:color w:val="365F91" w:themeColor="accent1" w:themeShade="BF"/>
+      <w:sz w:val="28"/>
+      <w:szCs w:val="28"/>
+      <w:lang w:val="en-US" w:bidi="en-US"/>
+    </w:rPr>
+  </w:style>
+  <w:style w:type="paragraph" w:styleId="af2">
+    <w:name w:val="TOC Heading"/>
+    <w:basedOn w:val="10"/>
+    <w:next w:val="a"/>
+    <w:uiPriority w:val="39"/>
+    <w:semiHidden/>
+    <w:unhideWhenUsed/>
+    <w:qFormat/>
+    <w:rsid w:val="005B4F27"/>
+    <w:pPr>
+      <w:spacing w:line="276" w:lineRule="auto"/>
+      <w:outlineLvl w:val="9"/>
+    </w:pPr>
+    <w:rPr>
+      <w:lang w:val="ru-RU" w:eastAsia="ru-RU" w:bidi="ar-SA"/>
+    </w:rPr>
+  </w:style>
+  <w:style w:type="paragraph" w:styleId="13">
+    <w:name w:val="toc 1"/>
+    <w:basedOn w:val="a"/>
+    <w:next w:val="a"/>
+    <w:autoRedefine/>
+    <w:uiPriority w:val="39"/>
+    <w:unhideWhenUsed/>
+    <w:rsid w:val="005B4F27"/>
+    <w:pPr>
+      <w:spacing w:after="100"/>
+    </w:pPr>
+  </w:style>
+  <w:style w:type="paragraph" w:styleId="2">
+    <w:name w:val="toc 2"/>
+    <w:basedOn w:val="a"/>
+    <w:next w:val="a"/>
+    <w:autoRedefine/>
+    <w:uiPriority w:val="39"/>
+    <w:unhideWhenUsed/>
+    <w:rsid w:val="005B4F27"/>
+    <w:pPr>
+      <w:spacing w:after="100"/>
+      <w:ind w:left="240"/>
+    </w:pPr>
+  </w:style>
+  <w:style w:type="character" w:styleId="af3">
+    <w:name w:val="Hyperlink"/>
+    <w:basedOn w:val="a0"/>
+    <w:uiPriority w:val="99"/>
+    <w:unhideWhenUsed/>
+    <w:rsid w:val="005B4F27"/>
+    <w:rPr>
+      <w:color w:val="0000FF" w:themeColor="hyperlink"/>
+      <w:u w:val="single"/>
+    </w:rPr>
+  </w:style>
+  <w:style w:type="paragraph" w:styleId="20">
+    <w:name w:val="Body Text Indent 2"/>
+    <w:basedOn w:val="a"/>
+    <w:link w:val="21"/>
+    <w:uiPriority w:val="99"/>
+    <w:semiHidden/>
+    <w:unhideWhenUsed/>
+    <w:rsid w:val="005B4F27"/>
+    <w:pPr>
+      <w:spacing w:after="120" w:line="480" w:lineRule="auto"/>
+      <w:ind w:left="283" w:firstLine="709"/>
+      <w:jc w:val="both"/>
+    </w:pPr>
+    <w:rPr>
+      <w:sz w:val="28"/>
+      <w:lang w:val="ru-RU" w:eastAsia="ru-RU" w:bidi="ar-SA"/>
+    </w:rPr>
+  </w:style>
+  <w:style w:type="character" w:customStyle="1" w:styleId="21">
+    <w:name w:val="Основной текст с отступом 2 Знак"/>
+    <w:basedOn w:val="a0"/>
+    <w:link w:val="20"/>
+    <w:uiPriority w:val="99"/>
+    <w:semiHidden/>
+    <w:rsid w:val="005B4F27"/>
+    <w:rPr>
+      <w:rFonts w:ascii="Times New Roman" w:eastAsia="Times New Roman" w:hAnsi="Times New Roman" w:cs="Times New Roman"/>
+      <w:sz w:val="28"/>
+      <w:szCs w:val="24"/>
+      <w:lang w:eastAsia="ru-RU"/>
     </w:rPr>
   </w:style>
 </w:styles>
@@ -9294,4 +12250,16 @@
   <a:objectDefaults/>
   <a:extraClrSchemeLst/>
 </a:theme>
+</file>
+
+<file path=customXml/item1.xml><?xml version="1.0" encoding="utf-8"?>
+<b:Sources xmlns:b="http://schemas.openxmlformats.org/officeDocument/2006/bibliography" xmlns="http://schemas.openxmlformats.org/officeDocument/2006/bibliography" SelectedStyle="\APA.XSL" StyleName="APA"/>
+</file>
+
+<file path=customXml/itemProps1.xml><?xml version="1.0" encoding="utf-8"?>
+<ds:datastoreItem xmlns:ds="http://schemas.openxmlformats.org/officeDocument/2006/customXml" ds:itemID="{6A535A9F-ADAC-4774-8684-184458C56551}">
+  <ds:schemaRefs>
+    <ds:schemaRef ds:uri="http://schemas.openxmlformats.org/officeDocument/2006/bibliography"/>
+  </ds:schemaRefs>
+</ds:datastoreItem>
 </file>